--- a/19214219-钟黎阳-开题报告.docx
+++ b/19214219-钟黎阳-开题报告.docx
@@ -1,6 +1,6 @@
 
 <file path=word/document.xml><?xml version="1.0" encoding="utf-8"?>
-<w:document xmlns:wpc="http://schemas.microsoft.com/office/word/2010/wordprocessingCanvas" xmlns:mc="http://schemas.openxmlformats.org/markup-compatibility/2006" xmlns:o="urn:schemas-microsoft-com:office:office" xmlns:r="http://schemas.openxmlformats.org/officeDocument/2006/relationships" xmlns:m="http://schemas.openxmlformats.org/officeDocument/2006/math" xmlns:v="urn:schemas-microsoft-com:vml" xmlns:wp14="http://schemas.microsoft.com/office/word/2010/wordprocessingDrawing" xmlns:wp="http://schemas.openxmlformats.org/drawingml/2006/wordprocessingDrawing" xmlns:w10="urn:schemas-microsoft-com:office:word" xmlns:w="http://schemas.openxmlformats.org/wordprocessingml/2006/main" xmlns:w14="http://schemas.microsoft.com/office/word/2010/wordml" xmlns:w15="http://schemas.microsoft.com/office/word/2012/wordml" xmlns:wpg="http://schemas.microsoft.com/office/word/2010/wordprocessingGroup" xmlns:wpi="http://schemas.microsoft.com/office/word/2010/wordprocessingInk" xmlns:wne="http://schemas.microsoft.com/office/word/2006/wordml" xmlns:wps="http://schemas.microsoft.com/office/word/2010/wordprocessingShape" mc:Ignorable="w14 w15 wp14">
+<w:document xmlns:wpc="http://schemas.microsoft.com/office/word/2010/wordprocessingCanvas" xmlns:cx="http://schemas.microsoft.com/office/drawing/2014/chartex" xmlns:cx1="http://schemas.microsoft.com/office/drawing/2015/9/8/chartex" xmlns:cx2="http://schemas.microsoft.com/office/drawing/2015/10/21/chartex" xmlns:cx3="http://schemas.microsoft.com/office/drawing/2016/5/9/chartex" xmlns:cx4="http://schemas.microsoft.com/office/drawing/2016/5/10/chartex" xmlns:cx5="http://schemas.microsoft.com/office/drawing/2016/5/11/chartex" xmlns:cx6="http://schemas.microsoft.com/office/drawing/2016/5/12/chartex" xmlns:cx7="http://schemas.microsoft.com/office/drawing/2016/5/13/chartex" xmlns:cx8="http://schemas.microsoft.com/office/drawing/2016/5/14/chartex" xmlns:mc="http://schemas.openxmlformats.org/markup-compatibility/2006" xmlns:aink="http://schemas.microsoft.com/office/drawing/2016/ink" xmlns:am3d="http://schemas.microsoft.com/office/drawing/2017/model3d" xmlns:o="urn:schemas-microsoft-com:office:office" xmlns:r="http://schemas.openxmlformats.org/officeDocument/2006/relationships" xmlns:m="http://schemas.openxmlformats.org/officeDocument/2006/math" xmlns:v="urn:schemas-microsoft-com:vml" xmlns:wp14="http://schemas.microsoft.com/office/word/2010/wordprocessingDrawing" xmlns:wp="http://schemas.openxmlformats.org/drawingml/2006/wordprocessingDrawing" xmlns:w10="urn:schemas-microsoft-com:office:word" xmlns:w="http://schemas.openxmlformats.org/wordprocessingml/2006/main" xmlns:w14="http://schemas.microsoft.com/office/word/2010/wordml" xmlns:w15="http://schemas.microsoft.com/office/word/2012/wordml" xmlns:w16cid="http://schemas.microsoft.com/office/word/2016/wordml/cid" xmlns:w16se="http://schemas.microsoft.com/office/word/2015/wordml/symex" xmlns:wpg="http://schemas.microsoft.com/office/word/2010/wordprocessingGroup" xmlns:wpi="http://schemas.microsoft.com/office/word/2010/wordprocessingInk" xmlns:wne="http://schemas.microsoft.com/office/word/2006/wordml" xmlns:wps="http://schemas.microsoft.com/office/word/2010/wordprocessingShape" mc:Ignorable="w14 w15 w16se w16cid wp14">
   <w:body>
     <w:tbl>
       <w:tblPr>
@@ -277,37 +277,7 @@
                 <w:szCs w:val="24"/>
                 <w:u w:val="single"/>
               </w:rPr>
-              <w:t>基于</w:t>
-            </w:r>
-            <w:r>
-              <w:rPr>
-                <w:rFonts w:ascii="方正姚体" w:eastAsia="方正姚体" w:hAnsi="Times New Roman" w:cs="Times New Roman" w:hint="eastAsia"/>
-                <w:bCs/>
-                <w:sz w:val="32"/>
-                <w:szCs w:val="24"/>
-                <w:u w:val="single"/>
-              </w:rPr>
-              <w:t>J</w:t>
-            </w:r>
-            <w:r>
-              <w:rPr>
-                <w:rFonts w:ascii="方正姚体" w:eastAsia="方正姚体" w:hAnsi="Times New Roman" w:cs="Times New Roman" w:hint="eastAsia"/>
-                <w:bCs/>
-                <w:sz w:val="32"/>
-                <w:szCs w:val="24"/>
-                <w:u w:val="single"/>
-              </w:rPr>
-              <w:t>avaW</w:t>
-            </w:r>
-            <w:r>
-              <w:rPr>
-                <w:rFonts w:ascii="方正姚体" w:eastAsia="方正姚体" w:hAnsi="Times New Roman" w:cs="Times New Roman" w:hint="eastAsia"/>
-                <w:bCs/>
-                <w:sz w:val="32"/>
-                <w:szCs w:val="24"/>
-                <w:u w:val="single"/>
-              </w:rPr>
-              <w:t>eb的大学生兼职管理系统</w:t>
+              <w:t>大学生兼职信息管理系统</w:t>
             </w:r>
             <w:r>
               <w:rPr>
@@ -428,6 +398,7 @@
               </w:rPr>
               <w:t xml:space="preserve">  </w:t>
             </w:r>
+            <w:proofErr w:type="gramStart"/>
             <w:r>
               <w:rPr>
                 <w:rFonts w:ascii="方正姚体" w:eastAsia="方正姚体" w:hAnsi="Times New Roman" w:cs="Times New Roman" w:hint="eastAsia"/>
@@ -438,6 +409,7 @@
               </w:rPr>
               <w:t>钟黎阳</w:t>
             </w:r>
+            <w:proofErr w:type="gramEnd"/>
             <w:r>
               <w:rPr>
                 <w:rFonts w:ascii="方正姚体" w:eastAsia="方正姚体" w:hAnsi="Times New Roman" w:cs="Times New Roman"/>
@@ -814,6 +786,7 @@
               </w:rPr>
               <w:t xml:space="preserve">   </w:t>
             </w:r>
+            <w:proofErr w:type="gramStart"/>
             <w:r>
               <w:rPr>
                 <w:rFonts w:ascii="方正姚体" w:eastAsia="方正姚体" w:hAnsi="Times New Roman" w:cs="Times New Roman" w:hint="eastAsia"/>
@@ -822,7 +795,18 @@
                 <w:szCs w:val="24"/>
                 <w:u w:val="single"/>
               </w:rPr>
-              <w:t>计科142</w:t>
+              <w:t>计科</w:t>
+            </w:r>
+            <w:proofErr w:type="gramEnd"/>
+            <w:r>
+              <w:rPr>
+                <w:rFonts w:ascii="方正姚体" w:eastAsia="方正姚体" w:hAnsi="Times New Roman" w:cs="Times New Roman" w:hint="eastAsia"/>
+                <w:bCs/>
+                <w:sz w:val="32"/>
+                <w:szCs w:val="24"/>
+                <w:u w:val="single"/>
+              </w:rPr>
+              <w:t>142</w:t>
             </w:r>
             <w:r>
               <w:rPr>
@@ -1450,43 +1434,325 @@
               <w:ind w:firstLineChars="200" w:firstLine="480"/>
               <w:rPr>
                 <w:rFonts w:ascii="宋体" w:eastAsia="宋体" w:hAnsi="Times New Roman" w:cs="Times New Roman"/>
-                <w:sz w:val="24"/>
-                <w:szCs w:val="24"/>
-              </w:rPr>
-            </w:pPr>
+                <w:color w:val="000000" w:themeColor="text1"/>
+                <w:sz w:val="24"/>
+                <w:szCs w:val="24"/>
+              </w:rPr>
+            </w:pPr>
+            <w:r>
+              <w:rPr>
+                <w:rFonts w:ascii="宋体" w:eastAsia="宋体" w:hAnsi="Times New Roman" w:cs="Times New Roman" w:hint="eastAsia"/>
+                <w:sz w:val="24"/>
+                <w:szCs w:val="24"/>
+              </w:rPr>
+              <w:t>对大学生而言，</w:t>
+            </w:r>
+            <w:r>
+              <w:rPr>
+                <w:rFonts w:ascii="宋体" w:eastAsia="宋体" w:hAnsi="Times New Roman" w:cs="Times New Roman" w:hint="eastAsia"/>
+                <w:color w:val="000000" w:themeColor="text1"/>
+                <w:sz w:val="24"/>
+                <w:szCs w:val="24"/>
+              </w:rPr>
+              <w:t>谋求</w:t>
+            </w:r>
+            <w:r>
+              <w:rPr>
+                <w:rFonts w:ascii="宋体" w:eastAsia="宋体" w:hAnsi="Times New Roman" w:cs="Times New Roman" w:hint="eastAsia"/>
+                <w:sz w:val="24"/>
+                <w:szCs w:val="24"/>
+              </w:rPr>
+              <w:t>兼职不仅能给自己带来一定程度的经济收入，还可以锻炼自己的社会能力。怎么才能方便快捷地得到有关兼职信息，对大学生来说显得尤为关键。</w:t>
+            </w:r>
+            <w:r>
+              <w:rPr>
+                <w:rFonts w:ascii="宋体" w:eastAsia="宋体" w:hAnsi="Times New Roman" w:cs="Times New Roman" w:hint="eastAsia"/>
+                <w:color w:val="000000" w:themeColor="text1"/>
+                <w:sz w:val="24"/>
+                <w:szCs w:val="24"/>
+              </w:rPr>
+              <w:t>当前大学生获取兼职信息的渠道较为分散，沟通效率较低，例如填表格等待通知、从QQ兼职群获取信息、以及电话和邮件等。招聘者发布兼职信息的渠道也比较少，如通过人工宣传、发布QQ消息等。并且整个过程缺乏管理，也存在很多虚假兼职信息缺乏审核的问题。</w:t>
+            </w:r>
+          </w:p>
+          <w:p>
+            <w:pPr>
+              <w:ind w:firstLineChars="200" w:firstLine="480"/>
+              <w:rPr>
+                <w:rFonts w:ascii="宋体" w:eastAsia="宋体" w:hAnsi="Times New Roman" w:cs="Times New Roman"/>
+                <w:sz w:val="24"/>
+                <w:szCs w:val="24"/>
+              </w:rPr>
+            </w:pPr>
+            <w:r>
+              <w:rPr>
+                <w:rFonts w:ascii="宋体" w:eastAsia="宋体" w:hAnsi="Times New Roman" w:cs="Times New Roman" w:hint="eastAsia"/>
+                <w:sz w:val="24"/>
+                <w:szCs w:val="24"/>
+              </w:rPr>
+              <w:t>近年来，利用互联网进行求职和招聘的方式异军突起，网络凭借信息传递速度快、空间距离影响小、成本低廉等优势，很大程度上解决了这些问题，成为大学毕业生</w:t>
+            </w:r>
+            <w:proofErr w:type="gramStart"/>
+            <w:r>
+              <w:rPr>
+                <w:rFonts w:ascii="宋体" w:eastAsia="宋体" w:hAnsi="Times New Roman" w:cs="Times New Roman" w:hint="eastAsia"/>
+                <w:sz w:val="24"/>
+                <w:szCs w:val="24"/>
+              </w:rPr>
+              <w:t>最</w:t>
+            </w:r>
+            <w:proofErr w:type="gramEnd"/>
+            <w:r>
+              <w:rPr>
+                <w:rFonts w:ascii="宋体" w:eastAsia="宋体" w:hAnsi="Times New Roman" w:cs="Times New Roman" w:hint="eastAsia"/>
+                <w:sz w:val="24"/>
+                <w:szCs w:val="24"/>
+              </w:rPr>
+              <w:t>青睐的一种重要的求职途径</w:t>
+            </w:r>
+            <w:r>
+              <w:rPr>
+                <w:rFonts w:ascii="宋体" w:eastAsia="宋体" w:hAnsi="宋体" w:cs="Times New Roman"/>
+                <w:szCs w:val="21"/>
+                <w:vertAlign w:val="superscript"/>
+              </w:rPr>
+              <w:t>[1]</w:t>
+            </w:r>
+            <w:r>
+              <w:rPr>
+                <w:rFonts w:ascii="宋体" w:eastAsia="宋体" w:hAnsi="Times New Roman" w:cs="Times New Roman" w:hint="eastAsia"/>
+                <w:sz w:val="24"/>
+                <w:szCs w:val="24"/>
+              </w:rPr>
+              <w:t>。</w:t>
+            </w:r>
+            <w:r>
+              <w:rPr>
+                <w:rFonts w:ascii="宋体" w:eastAsia="宋体" w:hAnsi="Times New Roman" w:cs="Times New Roman" w:hint="eastAsia"/>
+                <w:color w:val="000000" w:themeColor="text1"/>
+                <w:sz w:val="24"/>
+                <w:szCs w:val="24"/>
+              </w:rPr>
+              <w:t>为了解决大学生谋求兼职的传统问题，我们可以借鉴毕业生求职的方式，借助现有的网络技术开发一个大学生兼职信息管理系统，以改变大学生谋求兼职的传统模式。基于信息管理系统的大学生兼职管</w:t>
+            </w:r>
+            <w:r>
+              <w:rPr>
+                <w:rFonts w:ascii="宋体" w:eastAsia="宋体" w:hAnsi="Times New Roman" w:cs="Times New Roman" w:hint="eastAsia"/>
+                <w:sz w:val="24"/>
+                <w:szCs w:val="24"/>
+              </w:rPr>
+              <w:t>理系统的开发，具有非常重要的现实意义</w:t>
+            </w:r>
+            <w:r>
+              <w:rPr>
+                <w:rFonts w:ascii="宋体" w:eastAsia="宋体" w:hAnsi="宋体" w:cs="Times New Roman"/>
+                <w:szCs w:val="21"/>
+                <w:vertAlign w:val="superscript"/>
+              </w:rPr>
+              <w:t>[2]</w:t>
+            </w:r>
+            <w:r>
+              <w:rPr>
+                <w:rFonts w:ascii="宋体" w:eastAsia="宋体" w:hAnsi="Times New Roman" w:cs="Times New Roman" w:hint="eastAsia"/>
+                <w:sz w:val="24"/>
+                <w:szCs w:val="24"/>
+              </w:rPr>
+              <w:t>。</w:t>
+            </w:r>
+          </w:p>
+          <w:p>
+            <w:pPr>
+              <w:spacing w:line="400" w:lineRule="exact"/>
+              <w:rPr>
+                <w:rFonts w:ascii="黑体" w:eastAsia="黑体" w:hAnsi="黑体" w:cs="Times New Roman"/>
+                <w:sz w:val="24"/>
+                <w:szCs w:val="24"/>
+              </w:rPr>
+            </w:pPr>
+            <w:r>
+              <w:rPr>
+                <w:rFonts w:ascii="黑体" w:eastAsia="黑体" w:hAnsi="黑体" w:cs="Times New Roman"/>
+                <w:sz w:val="24"/>
+                <w:szCs w:val="24"/>
+              </w:rPr>
+              <w:t>2</w:t>
+            </w:r>
             <w:r>
               <w:rPr>
                 <w:rFonts w:ascii="黑体" w:eastAsia="黑体" w:hAnsi="黑体" w:cs="Times New Roman" w:hint="eastAsia"/>
                 <w:sz w:val="24"/>
                 <w:szCs w:val="24"/>
               </w:rPr>
+              <w:t>、</w:t>
+            </w:r>
+            <w:r>
+              <w:rPr>
+                <w:rFonts w:ascii="黑体" w:eastAsia="黑体" w:hAnsi="黑体" w:cs="Times New Roman" w:hint="eastAsia"/>
+                <w:sz w:val="24"/>
+                <w:szCs w:val="24"/>
+              </w:rPr>
+              <w:t>国内</w:t>
+            </w:r>
+            <w:r>
+              <w:rPr>
+                <w:rFonts w:ascii="黑体" w:eastAsia="黑体" w:hAnsi="黑体" w:cs="Times New Roman" w:hint="eastAsia"/>
+                <w:sz w:val="24"/>
+                <w:szCs w:val="24"/>
+              </w:rPr>
+              <w:t>外</w:t>
+            </w:r>
+            <w:r>
+              <w:rPr>
+                <w:rFonts w:ascii="黑体" w:eastAsia="黑体" w:hAnsi="黑体" w:cs="Times New Roman" w:hint="eastAsia"/>
+                <w:sz w:val="24"/>
+                <w:szCs w:val="24"/>
+              </w:rPr>
+              <w:t>背景</w:t>
+            </w:r>
+          </w:p>
+          <w:p>
+            <w:pPr>
+              <w:spacing w:line="400" w:lineRule="exact"/>
+              <w:rPr>
+                <w:rFonts w:ascii="黑体" w:eastAsia="黑体" w:hAnsi="黑体" w:cs="Times New Roman" w:hint="eastAsia"/>
+                <w:sz w:val="24"/>
+                <w:szCs w:val="24"/>
+              </w:rPr>
+            </w:pPr>
+            <w:r>
+              <w:rPr>
+                <w:rFonts w:ascii="黑体" w:eastAsia="黑体" w:hAnsi="黑体" w:cs="Times New Roman"/>
+                <w:sz w:val="24"/>
+                <w:szCs w:val="24"/>
+              </w:rPr>
+              <w:t xml:space="preserve">   </w:t>
+            </w:r>
+            <w:r>
+              <w:rPr>
+                <w:rFonts w:ascii="黑体" w:eastAsia="黑体" w:hAnsi="黑体" w:cs="Times New Roman" w:hint="eastAsia"/>
+                <w:sz w:val="24"/>
+                <w:szCs w:val="24"/>
+              </w:rPr>
+              <w:t>（1）国内背景</w:t>
+            </w:r>
+          </w:p>
+          <w:p>
+            <w:pPr>
+              <w:spacing w:line="400" w:lineRule="exact"/>
+              <w:rPr>
+                <w:rFonts w:ascii="宋体" w:eastAsia="宋体" w:hAnsi="Times New Roman" w:cs="Times New Roman"/>
+                <w:sz w:val="24"/>
+                <w:szCs w:val="24"/>
+              </w:rPr>
+            </w:pPr>
+            <w:r>
+              <w:rPr>
+                <w:rFonts w:ascii="黑体" w:eastAsia="黑体" w:hAnsi="黑体" w:cs="Times New Roman" w:hint="eastAsia"/>
+                <w:sz w:val="24"/>
+                <w:szCs w:val="24"/>
+              </w:rPr>
+              <w:t xml:space="preserve">   </w:t>
+            </w:r>
+            <w:r>
+              <w:rPr>
+                <w:rFonts w:ascii="宋体" w:eastAsia="宋体" w:hAnsi="Times New Roman" w:cs="Times New Roman" w:hint="eastAsia"/>
+                <w:sz w:val="24"/>
+                <w:szCs w:val="24"/>
+              </w:rPr>
+              <w:t>前程无忧和智联招聘是现在做的比较好的两家网站。这两家招聘网站有相似的地方，也有不同的地方。它们都是利用网络进行职位信息的发布与传播。它们赢利的手段相通，主要通过收取会员费、广告费等。它们所面向的对象没有针对性，用户范围广。它们的名气不相上下，而不同点也很鲜明，智联招聘重点面向科技方面，而前程无忧则主要面向传统企业，两个招聘网站的关注点不相同。两个都有显著的劣势，会员多。同时它们也有相同的缺点，即虚假信息多。</w:t>
+            </w:r>
+          </w:p>
+          <w:p>
+            <w:pPr>
+              <w:spacing w:line="400" w:lineRule="exact"/>
+              <w:rPr>
+                <w:rFonts w:ascii="宋体" w:eastAsia="宋体" w:hAnsi="Times New Roman" w:cs="Times New Roman"/>
+                <w:sz w:val="24"/>
+                <w:szCs w:val="24"/>
+              </w:rPr>
+            </w:pPr>
+            <w:r>
+              <w:rPr>
+                <w:rFonts w:ascii="宋体" w:eastAsia="宋体" w:hAnsi="Times New Roman" w:cs="Times New Roman" w:hint="eastAsia"/>
+                <w:sz w:val="24"/>
+                <w:szCs w:val="24"/>
+              </w:rPr>
+              <w:t>此外还有一些相对小一些平台，如赶集网，58同城等。这两个网站所涉及到的业务范围比较广泛，主打几个方面，如工作招聘、房屋出租与二手房买卖、二手物品买卖等。由于业务非常混杂，所以没有自己的特色。工作类比不上智联招聘，前程无忧；房产类比不上链家；二手物品买卖又比不上咸鱼、转转。并且可以免费在上面发布招聘信息，吸引了很多不法分子在其平台上发布很多虚假信息，导致其消息鱼龙混杂。信息真实性没有得到审核，安全性非常差。并且没有给用户提供有效的申诉途径，用户体验很差。</w:t>
+            </w:r>
+          </w:p>
+          <w:p>
+            <w:pPr>
+              <w:spacing w:line="400" w:lineRule="exact"/>
+              <w:rPr>
+                <w:rFonts w:ascii="宋体" w:eastAsia="宋体" w:hAnsi="Times New Roman" w:cs="Times New Roman"/>
+                <w:sz w:val="24"/>
+                <w:szCs w:val="24"/>
+              </w:rPr>
+            </w:pPr>
+            <w:r>
+              <w:rPr>
+                <w:rFonts w:ascii="宋体" w:eastAsia="宋体" w:hAnsi="Times New Roman" w:cs="Times New Roman" w:hint="eastAsia"/>
+                <w:sz w:val="24"/>
+                <w:szCs w:val="24"/>
+              </w:rPr>
               <w:t xml:space="preserve"> </w:t>
             </w:r>
             <w:r>
               <w:rPr>
+                <w:rFonts w:ascii="宋体" w:eastAsia="宋体" w:hAnsi="Times New Roman" w:cs="Times New Roman"/>
+                <w:sz w:val="24"/>
+                <w:szCs w:val="24"/>
+              </w:rPr>
+              <w:t xml:space="preserve">  </w:t>
+            </w:r>
+            <w:r>
+              <w:rPr>
                 <w:rFonts w:ascii="宋体" w:eastAsia="宋体" w:hAnsi="Times New Roman" w:cs="Times New Roman" w:hint="eastAsia"/>
                 <w:sz w:val="24"/>
                 <w:szCs w:val="24"/>
               </w:rPr>
-              <w:t>对于大学生来说，找兼职工作不仅能给自己带来一定的经济收入，而且可以锻炼自己、磨炼自己，如何能够多快好省的获得有关兼职信息，对各位大学生来说显得尤为重要。另一方面，随着市场经济的不断活跃，中介在帮助供需和管理水平，促进经济效益，必须借助计算机将一些先进的信息技术结合运用到兼职中介的管理和服务中，用这些技术来改变大学生日常生活，改变大学生找兼职的传统模式，提高兼职信息管理水平。基于信息管理系统的大学生兼职管理系统的开发，具有非常重要的现实意义。</w:t>
-            </w:r>
-          </w:p>
-          <w:p>
-            <w:pPr>
-              <w:ind w:firstLineChars="200" w:firstLine="480"/>
+              <w:t>（2）国外背景</w:t>
+            </w:r>
+          </w:p>
+          <w:p>
+            <w:pPr>
+              <w:spacing w:line="400" w:lineRule="exact"/>
+              <w:rPr>
+                <w:rFonts w:ascii="宋体" w:eastAsia="宋体" w:hAnsi="Times New Roman" w:cs="Times New Roman" w:hint="eastAsia"/>
+                <w:sz w:val="24"/>
+                <w:szCs w:val="24"/>
+              </w:rPr>
+            </w:pPr>
+            <w:r>
+              <w:rPr>
+                <w:rFonts w:ascii="宋体" w:eastAsia="宋体" w:hAnsi="Times New Roman" w:cs="Times New Roman" w:hint="eastAsia"/>
+                <w:sz w:val="24"/>
+                <w:szCs w:val="24"/>
+              </w:rPr>
+              <w:t xml:space="preserve"> </w:t>
+            </w:r>
+            <w:r>
               <w:rPr>
                 <w:rFonts w:ascii="宋体" w:eastAsia="宋体" w:hAnsi="Times New Roman" w:cs="Times New Roman"/>
                 <w:sz w:val="24"/>
                 <w:szCs w:val="24"/>
               </w:rPr>
-            </w:pPr>
+              <w:t xml:space="preserve">   </w:t>
+            </w:r>
+            <w:r>
+              <w:rPr>
+                <w:rFonts w:ascii="宋体" w:eastAsia="宋体" w:hAnsi="Times New Roman" w:cs="Times New Roman" w:hint="eastAsia"/>
+                <w:sz w:val="24"/>
+                <w:szCs w:val="24"/>
+              </w:rPr>
+              <w:t>网络招聘起源于美国，1</w:t>
+            </w:r>
             <w:r>
               <w:rPr>
                 <w:rFonts w:ascii="宋体" w:eastAsia="宋体" w:hAnsi="Times New Roman" w:cs="Times New Roman"/>
                 <w:sz w:val="24"/>
                 <w:szCs w:val="24"/>
               </w:rPr>
-              <w:t>本管理系统的目的是为了学术能够利用课余时间轻松快捷的找到合适自己的工作而不需要花大量的和精力</w:t>
+              <w:t>993年美国实施</w:t>
             </w:r>
             <w:r>
               <w:rPr>
@@ -1494,6 +1760,73 @@
                 <w:sz w:val="24"/>
                 <w:szCs w:val="24"/>
               </w:rPr>
+              <w:t>NII计划（National Information Infrastructure），美国使用网络的用户数量急剧增加，因此互联网的普及率也飞速上升</w:t>
+            </w:r>
+            <w:r>
+              <w:rPr>
+                <w:rFonts w:ascii="宋体" w:eastAsia="宋体" w:hAnsi="Times New Roman" w:cs="Times New Roman"/>
+                <w:sz w:val="24"/>
+                <w:szCs w:val="24"/>
+                <w:vertAlign w:val="superscript"/>
+              </w:rPr>
+              <w:t>[3]</w:t>
+            </w:r>
+            <w:r>
+              <w:rPr>
+                <w:rFonts w:ascii="宋体" w:eastAsia="宋体" w:hAnsi="Times New Roman" w:cs="Times New Roman" w:hint="eastAsia"/>
+                <w:sz w:val="24"/>
+                <w:szCs w:val="24"/>
+              </w:rPr>
+              <w:t>。1</w:t>
+            </w:r>
+            <w:r>
+              <w:rPr>
+                <w:rFonts w:ascii="宋体" w:eastAsia="宋体" w:hAnsi="Times New Roman" w:cs="Times New Roman"/>
+                <w:sz w:val="24"/>
+                <w:szCs w:val="24"/>
+              </w:rPr>
+              <w:t>997年逐步出现了一些以</w:t>
+            </w:r>
+            <w:r>
+              <w:rPr>
+                <w:rFonts w:ascii="宋体" w:eastAsia="宋体" w:hAnsi="Times New Roman" w:cs="Times New Roman" w:hint="eastAsia"/>
+                <w:sz w:val="24"/>
+                <w:szCs w:val="24"/>
+              </w:rPr>
+              <w:t>招聘为主要服务内容的网站，主要分布在金融、银行、投资和高新技术产业上，具体为网民提供一些空缺的技术岗位。随着计算机产业的发展，芯片技术的更新以及网络的普及，初期的招聘网站逐步发展形成了许多具有较大规模的招聘网站，如雅虎（Yahoo）、</w:t>
+            </w:r>
+            <w:proofErr w:type="spellStart"/>
+            <w:r>
+              <w:rPr>
+                <w:rFonts w:ascii="宋体" w:eastAsia="宋体" w:hAnsi="Times New Roman" w:cs="Times New Roman"/>
+                <w:sz w:val="24"/>
+                <w:szCs w:val="24"/>
+              </w:rPr>
+              <w:t>M</w:t>
+            </w:r>
+            <w:r>
+              <w:rPr>
+                <w:rFonts w:ascii="宋体" w:eastAsia="宋体" w:hAnsi="Times New Roman" w:cs="Times New Roman" w:hint="eastAsia"/>
+                <w:sz w:val="24"/>
+                <w:szCs w:val="24"/>
+              </w:rPr>
+              <w:t>oster</w:t>
+            </w:r>
+            <w:proofErr w:type="spellEnd"/>
+            <w:r>
+              <w:rPr>
+                <w:rFonts w:ascii="宋体" w:eastAsia="宋体" w:hAnsi="Times New Roman" w:cs="Times New Roman"/>
+                <w:sz w:val="24"/>
+                <w:szCs w:val="24"/>
+              </w:rPr>
+              <w:t>等</w:t>
+            </w:r>
+            <w:r>
+              <w:rPr>
+                <w:rFonts w:ascii="宋体" w:eastAsia="宋体" w:hAnsi="Times New Roman" w:cs="Times New Roman" w:hint="eastAsia"/>
+                <w:sz w:val="24"/>
+                <w:szCs w:val="24"/>
+              </w:rPr>
               <w:t>，</w:t>
             </w:r>
             <w:r>
@@ -1502,7 +1835,7 @@
                 <w:sz w:val="24"/>
                 <w:szCs w:val="24"/>
               </w:rPr>
-              <w:t>到处投简历</w:t>
+              <w:t>都是使用频次较高的大型网站</w:t>
             </w:r>
             <w:r>
               <w:rPr>
@@ -1510,15 +1843,43 @@
                 <w:sz w:val="24"/>
                 <w:szCs w:val="24"/>
               </w:rPr>
-              <w:t>，</w:t>
+              <w:t>。在此之后，</w:t>
+            </w:r>
+            <w:proofErr w:type="gramStart"/>
+            <w:r>
+              <w:rPr>
+                <w:rFonts w:ascii="宋体" w:eastAsia="宋体" w:hAnsi="Times New Roman" w:cs="Times New Roman" w:hint="eastAsia"/>
+                <w:sz w:val="24"/>
+                <w:szCs w:val="24"/>
+              </w:rPr>
+              <w:t>博客和</w:t>
+            </w:r>
+            <w:proofErr w:type="gramEnd"/>
+            <w:r>
+              <w:rPr>
+                <w:rFonts w:ascii="宋体" w:eastAsia="宋体" w:hAnsi="Times New Roman" w:cs="Times New Roman" w:hint="eastAsia"/>
+                <w:sz w:val="24"/>
+                <w:szCs w:val="24"/>
+              </w:rPr>
+              <w:t>社区等小型网站开始兴起，许多网站开始探索提供专业化服务，更加贴合求职者和招聘人的需求，例如应聘者和招聘公司的双向选择，这就为现在一些大型</w:t>
+            </w:r>
+            <w:r>
+              <w:rPr>
+                <w:rFonts w:ascii="宋体" w:eastAsia="宋体" w:hAnsi="Times New Roman" w:cs="Times New Roman" w:hint="eastAsia"/>
+                <w:sz w:val="24"/>
+                <w:szCs w:val="24"/>
+              </w:rPr>
+              <w:lastRenderedPageBreak/>
+              <w:t>的专业招聘网站和小型的行业型招聘网站之间激烈地相互竞争</w:t>
             </w:r>
             <w:r>
               <w:rPr>
                 <w:rFonts w:ascii="宋体" w:eastAsia="宋体" w:hAnsi="Times New Roman" w:cs="Times New Roman"/>
                 <w:sz w:val="24"/>
                 <w:szCs w:val="24"/>
-              </w:rPr>
-              <w:t>贴小广告</w:t>
+                <w:vertAlign w:val="superscript"/>
+              </w:rPr>
+              <w:t>[4]</w:t>
             </w:r>
             <w:r>
               <w:rPr>
@@ -1526,57 +1887,7 @@
                 <w:sz w:val="24"/>
                 <w:szCs w:val="24"/>
               </w:rPr>
-              <w:t>，</w:t>
-            </w:r>
-            <w:r>
-              <w:rPr>
-                <w:rFonts w:ascii="宋体" w:eastAsia="宋体" w:hAnsi="Times New Roman" w:cs="Times New Roman"/>
-                <w:sz w:val="24"/>
-                <w:szCs w:val="24"/>
-              </w:rPr>
-              <w:t>找一份兼职</w:t>
-            </w:r>
-            <w:r>
-              <w:rPr>
-                <w:rFonts w:ascii="宋体" w:eastAsia="宋体" w:hAnsi="Times New Roman" w:cs="Times New Roman" w:hint="eastAsia"/>
-                <w:sz w:val="24"/>
-                <w:szCs w:val="24"/>
-              </w:rPr>
-              <w:t>，可以充实枯燥的学习生活，既赚到了生活费，也锻炼了自己，为毕业找工作积累了经验，另一方面，公司业务繁忙急需业务人员，登广告或是上网站宣传，最快也要一两天才能找到，家长给孩子</w:t>
-            </w:r>
-            <w:r>
-              <w:rPr>
-                <w:rFonts w:ascii="宋体" w:eastAsia="宋体" w:hAnsi="Times New Roman" w:cs="Times New Roman" w:hint="eastAsia"/>
-                <w:sz w:val="24"/>
-                <w:szCs w:val="24"/>
-              </w:rPr>
-              <w:t>补课</w:t>
-            </w:r>
-            <w:r>
-              <w:rPr>
-                <w:rFonts w:ascii="宋体" w:eastAsia="宋体" w:hAnsi="Times New Roman" w:cs="Times New Roman" w:hint="eastAsia"/>
-                <w:sz w:val="24"/>
-                <w:szCs w:val="24"/>
-              </w:rPr>
-              <w:t>，更是</w:t>
-            </w:r>
-            <w:r>
-              <w:rPr>
-                <w:rFonts w:ascii="宋体" w:eastAsia="宋体" w:hAnsi="Times New Roman" w:cs="Times New Roman" w:hint="eastAsia"/>
-                <w:sz w:val="24"/>
-                <w:szCs w:val="24"/>
-              </w:rPr>
-              <w:t>不知道</w:t>
-            </w:r>
-            <w:bookmarkStart w:id="0" w:name="_GoBack"/>
-            <w:bookmarkEnd w:id="0"/>
-            <w:r>
-              <w:rPr>
-                <w:rFonts w:ascii="宋体" w:eastAsia="宋体" w:hAnsi="Times New Roman" w:cs="Times New Roman" w:hint="eastAsia"/>
-                <w:sz w:val="24"/>
-                <w:szCs w:val="24"/>
-              </w:rPr>
-              <w:t>从哪里在最短时间找到合适的家教。而利用大学生兼职管理系统，马上就能找到公司或者家长所需要的人才，大大减少双方的时间和精力。</w:t>
+              <w:t>。目前，很多国家和企业使用招聘网站引进人才。</w:t>
             </w:r>
           </w:p>
           <w:p>
@@ -1594,7 +1905,7 @@
                 <w:sz w:val="24"/>
                 <w:szCs w:val="24"/>
               </w:rPr>
-              <w:t>2</w:t>
+              <w:t>3</w:t>
             </w:r>
             <w:r>
               <w:rPr>
@@ -1602,73 +1913,7 @@
                 <w:sz w:val="24"/>
                 <w:szCs w:val="24"/>
               </w:rPr>
-              <w:t>、</w:t>
-            </w:r>
-            <w:r>
-              <w:rPr>
-                <w:rFonts w:ascii="黑体" w:eastAsia="黑体" w:hAnsi="黑体" w:cs="Times New Roman" w:hint="eastAsia"/>
-                <w:sz w:val="24"/>
-                <w:szCs w:val="24"/>
-              </w:rPr>
-              <w:t>国内背景</w:t>
-            </w:r>
-          </w:p>
-          <w:p>
-            <w:pPr>
-              <w:spacing w:line="400" w:lineRule="exact"/>
-              <w:rPr>
-                <w:rFonts w:ascii="宋体" w:eastAsia="宋体" w:hAnsi="Times New Roman" w:cs="Times New Roman"/>
-                <w:sz w:val="24"/>
-                <w:szCs w:val="24"/>
-              </w:rPr>
-            </w:pPr>
-            <w:r>
-              <w:rPr>
-                <w:rFonts w:ascii="黑体" w:eastAsia="黑体" w:hAnsi="黑体" w:cs="Times New Roman" w:hint="eastAsia"/>
-                <w:sz w:val="24"/>
-                <w:szCs w:val="24"/>
-              </w:rPr>
-              <w:t xml:space="preserve">   </w:t>
-            </w:r>
-            <w:r>
-              <w:rPr>
-                <w:rFonts w:ascii="宋体" w:eastAsia="宋体" w:hAnsi="Times New Roman" w:cs="Times New Roman" w:hint="eastAsia"/>
-                <w:sz w:val="24"/>
-                <w:szCs w:val="24"/>
-              </w:rPr>
-              <w:t>目前</w:t>
-            </w:r>
-            <w:r>
-              <w:rPr>
-                <w:rFonts w:ascii="宋体" w:eastAsia="宋体" w:hAnsi="Times New Roman" w:cs="Times New Roman" w:hint="eastAsia"/>
-                <w:sz w:val="24"/>
-                <w:szCs w:val="24"/>
-              </w:rPr>
-              <w:t>大家比较熟悉的大型招聘网站有：智联招聘，前程无忧等。这两家招聘网站有相似的地方，也有不同的地方。这两家招聘网站都是提供招聘类服务的，都是通过网络媒介和求职的平台。它们盈利的方式相似，都是通过网络广告，会员年费，出版物广告，培训服务等方式来获取利益。两家招聘网站面向的群体非常相似，都是以招聘高端岗位的人为主，而且它们的名气不相上下。</w:t>
-            </w:r>
-            <w:r>
-              <w:rPr>
-                <w:rFonts w:ascii="宋体" w:eastAsia="宋体" w:hAnsi="Times New Roman" w:cs="Times New Roman" w:hint="eastAsia"/>
-                <w:sz w:val="24"/>
-                <w:szCs w:val="24"/>
-              </w:rPr>
-              <w:t>而不同点也很明显，智联招聘主要以科技类企业为主，而前程无忧主要以传统企业为主，两个招聘网站的侧重点不是很一样。智联招聘主要以北方区为主，而前程无忧以全国为主，但是在南方拥有更大的用户数量，两个招聘网站面向的区域不是很一致。智联招聘的功能相对于前程无忧会少一些，但是前程无忧的很多功能都需要收费。比如，智联招聘没有对简历的跟踪功能，而前程无忧在这个功能方面却收费了。智联招聘的界面很清晰、查阅资料、修改等比较方便，但是前程无忧则不然，后台界面有些繁琐。但是两个都有比较明显的劣势，</w:t>
-            </w:r>
-            <w:r>
-              <w:rPr>
-                <w:rFonts w:ascii="宋体" w:eastAsia="宋体" w:hAnsi="Times New Roman" w:cs="Times New Roman" w:hint="eastAsia"/>
-                <w:sz w:val="24"/>
-                <w:szCs w:val="24"/>
-              </w:rPr>
-              <w:t>度会员比较多。大多数带图的广告，价格及其昂贵，几万甚至几十万。</w:t>
-            </w:r>
-            <w:r>
-              <w:rPr>
-                <w:rFonts w:ascii="宋体" w:eastAsia="宋体" w:hAnsi="Times New Roman" w:cs="Times New Roman" w:hint="eastAsia"/>
-                <w:sz w:val="24"/>
-                <w:szCs w:val="24"/>
-              </w:rPr>
-              <w:t>比较多的企业常年挂招聘信息做广告，求职者反映真实、有效的招聘信息少。非会员发布信息有很大的局限性。有泄漏简历的现象。而且许多功能需要额外付费，会产生高额的其他费用，对于企业来说，招聘成本很高。</w:t>
+              <w:t>、应用前景</w:t>
             </w:r>
           </w:p>
           <w:p>
@@ -1676,62 +1921,156 @@
               <w:spacing w:line="400" w:lineRule="exact"/>
               <w:ind w:firstLineChars="200" w:firstLine="480"/>
               <w:rPr>
-                <w:rFonts w:ascii="宋体" w:eastAsia="宋体" w:hAnsi="Times New Roman" w:cs="Times New Roman"/>
-                <w:sz w:val="24"/>
-                <w:szCs w:val="24"/>
-              </w:rPr>
-            </w:pPr>
-            <w:r>
-              <w:rPr>
-                <w:rFonts w:ascii="宋体" w:eastAsia="宋体" w:hAnsi="Times New Roman" w:cs="Times New Roman" w:hint="eastAsia"/>
-                <w:sz w:val="24"/>
-                <w:szCs w:val="24"/>
-              </w:rPr>
-              <w:t>另外还有一些相对小一些平台，如赶集网，58同城等。这两个网站所涉及到的业务范围比较广泛，</w:t>
-            </w:r>
-            <w:r>
-              <w:rPr>
-                <w:rFonts w:ascii="宋体" w:eastAsia="宋体" w:hAnsi="Times New Roman" w:cs="Times New Roman" w:hint="eastAsia"/>
-                <w:sz w:val="24"/>
-                <w:szCs w:val="24"/>
-              </w:rPr>
-              <w:t>主打几个方面，如工作招聘、房屋出租与二手房买卖、二手物品买卖等。由于业务非常混杂，所以没有自己的特色。工作类比不上智联招聘，前程无忧；房产类比不上链家；二手物品买卖又比不上咸鱼、转转。而且在上面发布信息是完全免费的，吸引了很多不法分子在其平台上发布很多虚假信息，导致其消息鱼龙混杂。信息真实性没有得到审核，安全性非常差。并且没有给用户提供有效的申诉途径，用户体验很差。</w:t>
-            </w:r>
-          </w:p>
-          <w:p>
-            <w:pPr>
-              <w:spacing w:line="400" w:lineRule="exact"/>
-              <w:rPr>
-                <w:rFonts w:ascii="黑体" w:eastAsia="黑体" w:hAnsi="黑体" w:cs="Times New Roman"/>
-                <w:sz w:val="24"/>
-                <w:szCs w:val="24"/>
-              </w:rPr>
-            </w:pPr>
-          </w:p>
-          <w:p>
-            <w:pPr>
-              <w:spacing w:line="400" w:lineRule="exact"/>
-              <w:rPr>
-                <w:rFonts w:ascii="黑体" w:eastAsia="黑体" w:hAnsi="黑体" w:cs="Times New Roman"/>
-                <w:sz w:val="24"/>
-                <w:szCs w:val="24"/>
-              </w:rPr>
-            </w:pPr>
-            <w:r>
-              <w:rPr>
-                <w:rFonts w:ascii="黑体" w:eastAsia="黑体" w:hAnsi="黑体" w:cs="Times New Roman"/>
-                <w:sz w:val="24"/>
-                <w:szCs w:val="24"/>
-              </w:rPr>
-              <w:t>3</w:t>
-            </w:r>
-            <w:r>
-              <w:rPr>
-                <w:rFonts w:ascii="黑体" w:eastAsia="黑体" w:hAnsi="黑体" w:cs="Times New Roman" w:hint="eastAsia"/>
-                <w:sz w:val="24"/>
-                <w:szCs w:val="24"/>
-              </w:rPr>
-              <w:t>、应用前景</w:t>
+                <w:rFonts w:ascii="宋体" w:eastAsia="宋体" w:hAnsi="宋体" w:cs="宋体"/>
+                <w:sz w:val="24"/>
+                <w:szCs w:val="24"/>
+              </w:rPr>
+            </w:pPr>
+            <w:r>
+              <w:rPr>
+                <w:rFonts w:ascii="宋体" w:eastAsia="宋体" w:hAnsi="宋体" w:cs="宋体" w:hint="eastAsia"/>
+                <w:sz w:val="24"/>
+                <w:szCs w:val="24"/>
+              </w:rPr>
+              <w:t>大学生的数量近年来急剧增加，兼职作为大学生活的不可或缺的一部分，对其的要求也越来越高。从大学生兼职现状出发，借助网络技术的一些手段，对现有大学生兼职系统进行分析，将大学生兼职系统的现状与系统分析与设计相结合，从而实现对大学生兼职</w:t>
+            </w:r>
+            <w:r>
+              <w:rPr>
+                <w:rFonts w:ascii="宋体" w:eastAsia="宋体" w:hAnsi="宋体" w:cs="宋体" w:hint="eastAsia"/>
+                <w:sz w:val="24"/>
+                <w:szCs w:val="24"/>
+              </w:rPr>
+              <w:t>信息</w:t>
+            </w:r>
+            <w:r>
+              <w:rPr>
+                <w:rFonts w:ascii="宋体" w:eastAsia="宋体" w:hAnsi="宋体" w:cs="宋体" w:hint="eastAsia"/>
+                <w:sz w:val="24"/>
+                <w:szCs w:val="24"/>
+              </w:rPr>
+              <w:t>管理系统的分析与设计。为了解决大学生兼职现状中所存在的如</w:t>
+            </w:r>
+            <w:r>
+              <w:rPr>
+                <w:rFonts w:ascii="宋体" w:eastAsia="宋体" w:hAnsi="宋体" w:cs="宋体" w:hint="eastAsia"/>
+                <w:sz w:val="24"/>
+                <w:szCs w:val="24"/>
+              </w:rPr>
+              <w:t>获取兼职信息</w:t>
+            </w:r>
+            <w:r>
+              <w:rPr>
+                <w:rFonts w:ascii="宋体" w:eastAsia="宋体" w:hAnsi="宋体" w:cs="宋体" w:hint="eastAsia"/>
+                <w:sz w:val="24"/>
+                <w:szCs w:val="24"/>
+              </w:rPr>
+              <w:t>渠道</w:t>
+            </w:r>
+            <w:r>
+              <w:rPr>
+                <w:rFonts w:ascii="宋体" w:eastAsia="宋体" w:hAnsi="宋体" w:cs="宋体" w:hint="eastAsia"/>
+                <w:sz w:val="24"/>
+                <w:szCs w:val="24"/>
+              </w:rPr>
+              <w:t>少</w:t>
+            </w:r>
+            <w:r>
+              <w:rPr>
+                <w:rFonts w:ascii="宋体" w:eastAsia="宋体" w:hAnsi="宋体" w:cs="宋体" w:hint="eastAsia"/>
+                <w:sz w:val="24"/>
+                <w:szCs w:val="24"/>
+              </w:rPr>
+              <w:t>、信息</w:t>
+            </w:r>
+            <w:r>
+              <w:rPr>
+                <w:rFonts w:ascii="宋体" w:eastAsia="宋体" w:hAnsi="宋体" w:cs="宋体" w:hint="eastAsia"/>
+                <w:sz w:val="24"/>
+                <w:szCs w:val="24"/>
+              </w:rPr>
+              <w:t>缺乏审核</w:t>
+            </w:r>
+            <w:r>
+              <w:rPr>
+                <w:rFonts w:ascii="宋体" w:eastAsia="宋体" w:hAnsi="宋体" w:cs="宋体" w:hint="eastAsia"/>
+                <w:sz w:val="24"/>
+                <w:szCs w:val="24"/>
+              </w:rPr>
+              <w:t>、针对</w:t>
+            </w:r>
+            <w:r>
+              <w:rPr>
+                <w:rFonts w:ascii="宋体" w:eastAsia="宋体" w:hAnsi="宋体" w:cs="宋体" w:hint="eastAsia"/>
+                <w:sz w:val="24"/>
+                <w:szCs w:val="24"/>
+              </w:rPr>
+              <w:t>性差</w:t>
+            </w:r>
+            <w:r>
+              <w:rPr>
+                <w:rFonts w:ascii="宋体" w:eastAsia="宋体" w:hAnsi="宋体" w:cs="宋体" w:hint="eastAsia"/>
+                <w:sz w:val="24"/>
+                <w:szCs w:val="24"/>
+              </w:rPr>
+              <w:t>、</w:t>
+            </w:r>
+            <w:r>
+              <w:rPr>
+                <w:rFonts w:ascii="宋体" w:eastAsia="宋体" w:hAnsi="宋体" w:cs="宋体" w:hint="eastAsia"/>
+                <w:sz w:val="24"/>
+                <w:szCs w:val="24"/>
+              </w:rPr>
+              <w:t>招聘者</w:t>
+            </w:r>
+            <w:r>
+              <w:rPr>
+                <w:rFonts w:ascii="宋体" w:eastAsia="宋体" w:hAnsi="宋体" w:cs="宋体" w:hint="eastAsia"/>
+                <w:sz w:val="24"/>
+                <w:szCs w:val="24"/>
+              </w:rPr>
+              <w:t>的诚信</w:t>
+            </w:r>
+            <w:proofErr w:type="gramStart"/>
+            <w:r>
+              <w:rPr>
+                <w:rFonts w:ascii="宋体" w:eastAsia="宋体" w:hAnsi="宋体" w:cs="宋体" w:hint="eastAsia"/>
+                <w:sz w:val="24"/>
+                <w:szCs w:val="24"/>
+              </w:rPr>
+              <w:t>度难以</w:t>
+            </w:r>
+            <w:proofErr w:type="gramEnd"/>
+            <w:r>
+              <w:rPr>
+                <w:rFonts w:ascii="宋体" w:eastAsia="宋体" w:hAnsi="宋体" w:cs="宋体" w:hint="eastAsia"/>
+                <w:sz w:val="24"/>
+                <w:szCs w:val="24"/>
+              </w:rPr>
+              <w:t>保证、</w:t>
+            </w:r>
+            <w:r>
+              <w:rPr>
+                <w:rFonts w:ascii="宋体" w:eastAsia="宋体" w:hAnsi="宋体" w:cs="宋体" w:hint="eastAsia"/>
+                <w:sz w:val="24"/>
+                <w:szCs w:val="24"/>
+              </w:rPr>
+              <w:t>过程缺乏管理</w:t>
+            </w:r>
+            <w:r>
+              <w:rPr>
+                <w:rFonts w:ascii="宋体" w:eastAsia="宋体" w:hAnsi="宋体" w:cs="宋体" w:hint="eastAsia"/>
+                <w:sz w:val="24"/>
+                <w:szCs w:val="24"/>
+              </w:rPr>
+              <w:t>等诸多问题，并且符合现代信息化发展的</w:t>
+            </w:r>
+            <w:r>
+              <w:rPr>
+                <w:rFonts w:ascii="宋体" w:eastAsia="宋体" w:hAnsi="宋体" w:cs="宋体" w:hint="eastAsia"/>
+                <w:sz w:val="24"/>
+                <w:szCs w:val="24"/>
+              </w:rPr>
+              <w:t>趋势，就迫切需要建立一个大学生兼职管理系统。</w:t>
             </w:r>
           </w:p>
           <w:p>
@@ -1739,8 +2078,7 @@
               <w:spacing w:line="400" w:lineRule="exact"/>
               <w:ind w:firstLineChars="200" w:firstLine="480"/>
               <w:rPr>
-                <w:rFonts w:ascii="宋体" w:eastAsia="宋体" w:hAnsi="宋体" w:cs="宋体"/>
-                <w:sz w:val="24"/>
+                <w:rFonts w:ascii="宋体" w:eastAsia="宋体" w:hAnsi="宋体" w:cs="Times New Roman"/>
                 <w:szCs w:val="24"/>
               </w:rPr>
             </w:pPr>
@@ -1750,7 +2088,7 @@
                 <w:sz w:val="24"/>
                 <w:szCs w:val="24"/>
               </w:rPr>
-              <w:t>大学生的数量近年来急剧增加，兼职作为大学生活的不可或缺的一部分，对其的要求也越来越高。从大学生兼职现状出发，借助网络技术的一些手段，对现有大学生兼职系统进行分析，将大学生兼职系统的现状与系统分析与设计相结合，从而实现对大学生兼职管理系统的分析与设计。为了解决大学生兼职现状中所存在的如兼职信息渠道不可靠、信息量少、兼职工作没有针对性、中介机构和用人单位的诚信度难以保证、学生应聘兼职不方便等诸多问题，并且符合现代信息化发展的</w:t>
+              <w:t>大学生兼职</w:t>
             </w:r>
             <w:r>
               <w:rPr>
@@ -1758,25 +2096,63 @@
                 <w:sz w:val="24"/>
                 <w:szCs w:val="24"/>
               </w:rPr>
-              <w:t>趋势，就迫切需要建立一个大学生兼职管理系统。</w:t>
-            </w:r>
-          </w:p>
-          <w:p>
-            <w:pPr>
-              <w:spacing w:line="400" w:lineRule="exact"/>
-              <w:ind w:firstLineChars="200" w:firstLine="480"/>
-              <w:rPr>
-                <w:rFonts w:ascii="宋体" w:eastAsia="宋体" w:hAnsi="宋体" w:cs="Times New Roman"/>
-                <w:szCs w:val="24"/>
-              </w:rPr>
-            </w:pPr>
+              <w:t>信息</w:t>
+            </w:r>
             <w:r>
               <w:rPr>
                 <w:rFonts w:ascii="宋体" w:eastAsia="宋体" w:hAnsi="宋体" w:cs="宋体" w:hint="eastAsia"/>
                 <w:sz w:val="24"/>
                 <w:szCs w:val="24"/>
               </w:rPr>
-              <w:t>大学生兼职管理系统能够为在校大学生提供大量的兼职信息，学生可以找到自己感兴趣的兼职，并且有一个简单的验证机制对用人单位及其发布的兼职信息进行审核，以确保用人单位的可靠性。同事为了方便学校和学生，系统还能够提供网上在线实时聊天等功能。最终能够方便大学生方便、快速、可靠的找到自己所需要的兼职工作。</w:t>
+              <w:t>管理系统能够为在校大学生提供大量的兼职信息，学生可以找到自己感兴趣的兼职，并且有一个简单的验证机制对</w:t>
+            </w:r>
+            <w:r>
+              <w:rPr>
+                <w:rFonts w:ascii="宋体" w:eastAsia="宋体" w:hAnsi="宋体" w:cs="宋体" w:hint="eastAsia"/>
+                <w:sz w:val="24"/>
+                <w:szCs w:val="24"/>
+              </w:rPr>
+              <w:t>招聘者</w:t>
+            </w:r>
+            <w:r>
+              <w:rPr>
+                <w:rFonts w:ascii="宋体" w:eastAsia="宋体" w:hAnsi="宋体" w:cs="宋体" w:hint="eastAsia"/>
+                <w:sz w:val="24"/>
+                <w:szCs w:val="24"/>
+              </w:rPr>
+              <w:t>发布的兼职信息进行审核，以确保</w:t>
+            </w:r>
+            <w:r>
+              <w:rPr>
+                <w:rFonts w:ascii="宋体" w:eastAsia="宋体" w:hAnsi="宋体" w:cs="宋体" w:hint="eastAsia"/>
+                <w:sz w:val="24"/>
+                <w:szCs w:val="24"/>
+              </w:rPr>
+              <w:t>信息的</w:t>
+            </w:r>
+            <w:r>
+              <w:rPr>
+                <w:rFonts w:ascii="宋体" w:eastAsia="宋体" w:hAnsi="宋体" w:cs="宋体" w:hint="eastAsia"/>
+                <w:sz w:val="24"/>
+                <w:szCs w:val="24"/>
+              </w:rPr>
+              <w:t>可靠性。最终能够方便大学生方便、快速、可靠的</w:t>
+            </w:r>
+            <w:r>
+              <w:rPr>
+                <w:rFonts w:ascii="宋体" w:eastAsia="宋体" w:hAnsi="宋体" w:cs="宋体" w:hint="eastAsia"/>
+                <w:sz w:val="24"/>
+                <w:szCs w:val="24"/>
+              </w:rPr>
+              <w:t>谋求</w:t>
+            </w:r>
+            <w:r>
+              <w:rPr>
+                <w:rFonts w:ascii="宋体" w:eastAsia="宋体" w:hAnsi="宋体" w:cs="宋体" w:hint="eastAsia"/>
+                <w:sz w:val="24"/>
+                <w:szCs w:val="24"/>
+              </w:rPr>
+              <w:t>自己所需要的兼职工作。</w:t>
             </w:r>
           </w:p>
         </w:tc>
@@ -1904,18 +2280,52 @@
               <w:ind w:firstLineChars="200" w:firstLine="480"/>
               <w:jc w:val="left"/>
               <w:rPr>
+                <w:rFonts w:ascii="宋体" w:eastAsia="宋体" w:hAnsi="宋体" w:cs="宋体" w:hint="eastAsia"/>
+                <w:sz w:val="24"/>
+                <w:szCs w:val="24"/>
+              </w:rPr>
+            </w:pPr>
+            <w:r>
+              <w:rPr>
+                <w:rFonts w:ascii="宋体" w:eastAsia="宋体" w:hAnsi="宋体" w:cs="宋体" w:hint="eastAsia"/>
+                <w:sz w:val="24"/>
+                <w:szCs w:val="24"/>
+              </w:rPr>
+              <w:t>随着当今信息技术的飞速发展和Internet的普及，人们越来越依靠网络技术来架构自己的个人网站或者组件企业的门户网站，从而实现各种价值、业余和功能，进行网上的营销、交流和宣传。Java</w:t>
+            </w:r>
+            <w:r>
+              <w:rPr>
                 <w:rFonts w:ascii="宋体" w:eastAsia="宋体" w:hAnsi="宋体" w:cs="宋体"/>
                 <w:sz w:val="24"/>
                 <w:szCs w:val="24"/>
               </w:rPr>
-            </w:pPr>
+              <w:t xml:space="preserve"> Web</w:t>
+            </w:r>
             <w:r>
               <w:rPr>
                 <w:rFonts w:ascii="宋体" w:eastAsia="宋体" w:hAnsi="宋体" w:cs="宋体" w:hint="eastAsia"/>
                 <w:sz w:val="24"/>
                 <w:szCs w:val="24"/>
               </w:rPr>
-              <w:t>随着当今信息技术的飞速发展和Internet的普及，人们越来越依靠网络技术来架构自己的个人网站或者组件企业的门户网站，从而实现各种价值、业余和功能，进行网上的营销、交流和宣传。Java</w:t>
+              <w:t>基于强大的Java语言，从最初的Servlet，发展到后来的JSP，再到以Struts、</w:t>
+            </w:r>
+            <w:proofErr w:type="spellStart"/>
+            <w:r>
+              <w:rPr>
+                <w:rFonts w:ascii="宋体" w:eastAsia="宋体" w:hAnsi="宋体" w:cs="宋体" w:hint="eastAsia"/>
+                <w:sz w:val="24"/>
+                <w:szCs w:val="24"/>
+              </w:rPr>
+              <w:t>Hiber</w:t>
+            </w:r>
+            <w:proofErr w:type="spellEnd"/>
+            <w:r>
+              <w:rPr>
+                <w:rFonts w:ascii="宋体" w:eastAsia="宋体" w:hAnsi="宋体" w:cs="宋体" w:hint="eastAsia"/>
+                <w:sz w:val="24"/>
+                <w:szCs w:val="24"/>
+              </w:rPr>
+              <w:t>、Spring等为代表的框架，吸引着许多Web开发人员的眼球。Java</w:t>
             </w:r>
             <w:r>
               <w:rPr>
@@ -1931,7 +2341,7 @@
                 <w:sz w:val="24"/>
                 <w:szCs w:val="24"/>
               </w:rPr>
-              <w:t>基于强大的Java语言，从最初的Servlet，发展到后来的JSP，再到以Struts、Hiber、Spring等为代表的框架，吸引着许多Web开发人员的眼球。Java</w:t>
+              <w:t>开发再可重用性和安全方面得到了很好的保证，架构网站变得越来越方便快捷。今天已经有越来越多的人使用Java</w:t>
             </w:r>
             <w:r>
               <w:rPr>
@@ -1947,126 +2357,471 @@
                 <w:sz w:val="24"/>
                 <w:szCs w:val="24"/>
               </w:rPr>
-              <w:t>开发再可重用性和安全方面得到了很好的保证，架构网站变得越来越方便快捷。今天已经有越来越多的人使用Java</w:t>
-            </w:r>
-            <w:r>
-              <w:rPr>
-                <w:rFonts w:ascii="宋体" w:eastAsia="宋体" w:hAnsi="宋体" w:cs="宋体"/>
-                <w:sz w:val="24"/>
-                <w:szCs w:val="24"/>
-              </w:rPr>
-              <w:t xml:space="preserve"> Web</w:t>
-            </w:r>
-            <w:r>
-              <w:rPr>
-                <w:rFonts w:ascii="宋体" w:eastAsia="宋体" w:hAnsi="宋体" w:cs="宋体" w:hint="eastAsia"/>
-                <w:sz w:val="24"/>
-                <w:szCs w:val="24"/>
-              </w:rPr>
               <w:t>技术设计搞笑的电子商务和电子政务系统，开发各种中间交易系统，创建高水平的企业网站。</w:t>
             </w:r>
           </w:p>
           <w:p>
             <w:pPr>
               <w:ind w:firstLineChars="200" w:firstLine="480"/>
-              <w:jc w:val="left"/>
-              <w:rPr>
-                <w:rFonts w:ascii="Times New Roman" w:eastAsia="宋体" w:hAnsi="Times New Roman" w:cs="Times New Roman"/>
-                <w:sz w:val="24"/>
-                <w:szCs w:val="24"/>
-              </w:rPr>
-            </w:pPr>
+              <w:rPr>
+                <w:rFonts w:ascii="黑体" w:eastAsia="黑体" w:hAnsi="黑体" w:cs="宋体"/>
+                <w:sz w:val="24"/>
+                <w:szCs w:val="24"/>
+              </w:rPr>
+            </w:pPr>
+            <w:r>
+              <w:rPr>
+                <w:rFonts w:ascii="黑体" w:eastAsia="黑体" w:hAnsi="黑体" w:cs="宋体" w:hint="eastAsia"/>
+                <w:sz w:val="24"/>
+                <w:szCs w:val="24"/>
+              </w:rPr>
+              <w:t>2、</w:t>
+            </w:r>
+            <w:r>
+              <w:rPr>
+                <w:rFonts w:ascii="黑体" w:eastAsia="黑体" w:hAnsi="黑体" w:cs="宋体" w:hint="eastAsia"/>
+                <w:sz w:val="24"/>
+                <w:szCs w:val="24"/>
+              </w:rPr>
+              <w:t>需求分析</w:t>
+            </w:r>
           </w:p>
           <w:p>
             <w:pPr>
               <w:ind w:firstLineChars="200" w:firstLine="480"/>
               <w:rPr>
+                <w:rFonts w:ascii="黑体" w:eastAsia="黑体" w:hAnsi="黑体" w:cs="宋体" w:hint="eastAsia"/>
+                <w:sz w:val="24"/>
+                <w:szCs w:val="24"/>
+              </w:rPr>
+            </w:pPr>
+            <w:r>
+              <w:rPr>
+                <w:rFonts w:ascii="黑体" w:eastAsia="黑体" w:hAnsi="黑体" w:cs="宋体" w:hint="eastAsia"/>
+                <w:sz w:val="24"/>
+                <w:szCs w:val="24"/>
+              </w:rPr>
+              <w:t>2</w:t>
+            </w:r>
+            <w:r>
+              <w:rPr>
                 <w:rFonts w:ascii="黑体" w:eastAsia="黑体" w:hAnsi="黑体" w:cs="宋体"/>
                 <w:sz w:val="24"/>
                 <w:szCs w:val="24"/>
               </w:rPr>
-            </w:pPr>
+              <w:t xml:space="preserve">.1 </w:t>
+            </w:r>
             <w:r>
               <w:rPr>
                 <w:rFonts w:ascii="黑体" w:eastAsia="黑体" w:hAnsi="黑体" w:cs="宋体" w:hint="eastAsia"/>
                 <w:sz w:val="24"/>
                 <w:szCs w:val="24"/>
               </w:rPr>
-              <w:t>2、</w:t>
-            </w:r>
+              <w:t>业务需求</w:t>
+            </w:r>
+          </w:p>
+          <w:p>
+            <w:pPr>
+              <w:ind w:firstLineChars="200" w:firstLine="480"/>
+              <w:rPr>
+                <w:rFonts w:ascii="黑体" w:eastAsia="黑体" w:hAnsi="黑体" w:cs="宋体"/>
+                <w:sz w:val="24"/>
+                <w:szCs w:val="24"/>
+              </w:rPr>
+            </w:pPr>
             <w:r>
               <w:rPr>
                 <w:rFonts w:ascii="黑体" w:eastAsia="黑体" w:hAnsi="黑体" w:cs="宋体" w:hint="eastAsia"/>
                 <w:sz w:val="24"/>
                 <w:szCs w:val="24"/>
               </w:rPr>
-              <w:t>需求分析</w:t>
+              <w:t>大学生</w:t>
+            </w:r>
+            <w:r>
+              <w:rPr>
+                <w:rFonts w:ascii="黑体" w:eastAsia="黑体" w:hAnsi="黑体" w:cs="宋体"/>
+                <w:sz w:val="24"/>
+                <w:szCs w:val="24"/>
+              </w:rPr>
+              <w:t>兼职信息管理系统是一种以互联网为媒介进行招聘的方式，</w:t>
+            </w:r>
+            <w:r>
+              <w:rPr>
+                <w:rFonts w:ascii="黑体" w:eastAsia="黑体" w:hAnsi="黑体" w:cs="宋体" w:hint="eastAsia"/>
+                <w:sz w:val="24"/>
+                <w:szCs w:val="24"/>
+              </w:rPr>
+              <w:t>核心</w:t>
+            </w:r>
+            <w:r>
+              <w:rPr>
+                <w:rFonts w:ascii="黑体" w:eastAsia="黑体" w:hAnsi="黑体" w:cs="宋体"/>
+                <w:sz w:val="24"/>
+                <w:szCs w:val="24"/>
+              </w:rPr>
+              <w:t>业务是大学生能通过该网站找到合适的职位以及</w:t>
+            </w:r>
+            <w:r>
+              <w:rPr>
+                <w:rFonts w:ascii="黑体" w:eastAsia="黑体" w:hAnsi="黑体" w:cs="宋体" w:hint="eastAsia"/>
+                <w:sz w:val="24"/>
+                <w:szCs w:val="24"/>
+              </w:rPr>
+              <w:t>招聘</w:t>
+            </w:r>
+            <w:r>
+              <w:rPr>
+                <w:rFonts w:ascii="黑体" w:eastAsia="黑体" w:hAnsi="黑体" w:cs="宋体"/>
+                <w:sz w:val="24"/>
+                <w:szCs w:val="24"/>
+              </w:rPr>
+              <w:t>者能通过该网站找到合适的人才。对</w:t>
+            </w:r>
+            <w:r>
+              <w:rPr>
+                <w:rFonts w:ascii="黑体" w:eastAsia="黑体" w:hAnsi="黑体" w:cs="宋体" w:hint="eastAsia"/>
+                <w:sz w:val="24"/>
+                <w:szCs w:val="24"/>
+              </w:rPr>
+              <w:t>大学生</w:t>
+            </w:r>
+            <w:r>
+              <w:rPr>
+                <w:rFonts w:ascii="黑体" w:eastAsia="黑体" w:hAnsi="黑体" w:cs="宋体"/>
+                <w:sz w:val="24"/>
+                <w:szCs w:val="24"/>
+              </w:rPr>
+              <w:t>来说</w:t>
+            </w:r>
+            <w:r>
+              <w:rPr>
+                <w:rFonts w:ascii="黑体" w:eastAsia="黑体" w:hAnsi="黑体" w:cs="宋体" w:hint="eastAsia"/>
+                <w:sz w:val="24"/>
+                <w:szCs w:val="24"/>
+              </w:rPr>
+              <w:t>，</w:t>
+            </w:r>
+            <w:r>
+              <w:rPr>
+                <w:rFonts w:ascii="黑体" w:eastAsia="黑体" w:hAnsi="黑体" w:cs="宋体"/>
+                <w:sz w:val="24"/>
+                <w:szCs w:val="24"/>
+              </w:rPr>
+              <w:t>本网站需要提供搜索职位功能并能投递简历</w:t>
+            </w:r>
+            <w:r>
+              <w:rPr>
+                <w:rFonts w:ascii="黑体" w:eastAsia="黑体" w:hAnsi="黑体" w:cs="宋体" w:hint="eastAsia"/>
+                <w:sz w:val="24"/>
+                <w:szCs w:val="24"/>
+              </w:rPr>
+              <w:t>；</w:t>
+            </w:r>
+            <w:r>
+              <w:rPr>
+                <w:rFonts w:ascii="黑体" w:eastAsia="黑体" w:hAnsi="黑体" w:cs="宋体"/>
+                <w:sz w:val="24"/>
+                <w:szCs w:val="24"/>
+              </w:rPr>
+              <w:t>对用人单位来说</w:t>
+            </w:r>
+            <w:r>
+              <w:rPr>
+                <w:rFonts w:ascii="黑体" w:eastAsia="黑体" w:hAnsi="黑体" w:cs="宋体" w:hint="eastAsia"/>
+                <w:sz w:val="24"/>
+                <w:szCs w:val="24"/>
+              </w:rPr>
+              <w:t>，</w:t>
+            </w:r>
+            <w:r>
+              <w:rPr>
+                <w:rFonts w:ascii="黑体" w:eastAsia="黑体" w:hAnsi="黑体" w:cs="宋体"/>
+                <w:sz w:val="24"/>
+                <w:szCs w:val="24"/>
+              </w:rPr>
+              <w:t>本网站需要提供</w:t>
+            </w:r>
+            <w:r>
+              <w:rPr>
+                <w:rFonts w:ascii="黑体" w:eastAsia="黑体" w:hAnsi="黑体" w:cs="宋体" w:hint="eastAsia"/>
+                <w:sz w:val="24"/>
+                <w:szCs w:val="24"/>
+              </w:rPr>
+              <w:t>发布</w:t>
+            </w:r>
+            <w:r>
+              <w:rPr>
+                <w:rFonts w:ascii="黑体" w:eastAsia="黑体" w:hAnsi="黑体" w:cs="宋体"/>
+                <w:sz w:val="24"/>
+                <w:szCs w:val="24"/>
+              </w:rPr>
+              <w:t>职位和简历管理等功能</w:t>
+            </w:r>
+            <w:r>
+              <w:rPr>
+                <w:rFonts w:ascii="黑体" w:eastAsia="黑体" w:hAnsi="黑体" w:cs="宋体" w:hint="eastAsia"/>
+                <w:sz w:val="24"/>
+                <w:szCs w:val="24"/>
+              </w:rPr>
+              <w:t>。</w:t>
+            </w:r>
+            <w:r>
+              <w:rPr>
+                <w:rFonts w:ascii="黑体" w:eastAsia="黑体" w:hAnsi="黑体" w:cs="宋体"/>
+                <w:sz w:val="24"/>
+                <w:szCs w:val="24"/>
+              </w:rPr>
+              <w:t>网络招聘</w:t>
+            </w:r>
+            <w:r>
+              <w:rPr>
+                <w:rFonts w:ascii="黑体" w:eastAsia="黑体" w:hAnsi="黑体" w:cs="宋体" w:hint="eastAsia"/>
+                <w:sz w:val="24"/>
+                <w:szCs w:val="24"/>
+              </w:rPr>
+              <w:t>是一种</w:t>
+            </w:r>
+            <w:r>
+              <w:rPr>
+                <w:rFonts w:ascii="黑体" w:eastAsia="黑体" w:hAnsi="黑体" w:cs="宋体"/>
+                <w:sz w:val="24"/>
+                <w:szCs w:val="24"/>
+              </w:rPr>
+              <w:t>简单</w:t>
+            </w:r>
+            <w:r>
+              <w:rPr>
+                <w:rFonts w:ascii="黑体" w:eastAsia="黑体" w:hAnsi="黑体" w:cs="宋体" w:hint="eastAsia"/>
+                <w:sz w:val="24"/>
+                <w:szCs w:val="24"/>
+              </w:rPr>
+              <w:t>、</w:t>
+            </w:r>
+            <w:r>
+              <w:rPr>
+                <w:rFonts w:ascii="黑体" w:eastAsia="黑体" w:hAnsi="黑体" w:cs="宋体"/>
+                <w:sz w:val="24"/>
+                <w:szCs w:val="24"/>
+              </w:rPr>
+              <w:t>便捷</w:t>
+            </w:r>
+            <w:r>
+              <w:rPr>
+                <w:rFonts w:ascii="黑体" w:eastAsia="黑体" w:hAnsi="黑体" w:cs="宋体" w:hint="eastAsia"/>
+                <w:sz w:val="24"/>
+                <w:szCs w:val="24"/>
+              </w:rPr>
+              <w:t>、</w:t>
+            </w:r>
+            <w:r>
+              <w:rPr>
+                <w:rFonts w:ascii="黑体" w:eastAsia="黑体" w:hAnsi="黑体" w:cs="宋体"/>
+                <w:sz w:val="24"/>
+                <w:szCs w:val="24"/>
+              </w:rPr>
+              <w:t>时效性非常强的招聘方式，能够避免</w:t>
+            </w:r>
+            <w:r>
+              <w:rPr>
+                <w:rFonts w:ascii="黑体" w:eastAsia="黑体" w:hAnsi="黑体" w:cs="宋体" w:hint="eastAsia"/>
+                <w:sz w:val="24"/>
+                <w:szCs w:val="24"/>
+              </w:rPr>
+              <w:t>大学生</w:t>
+            </w:r>
+            <w:r>
+              <w:rPr>
+                <w:rFonts w:ascii="黑体" w:eastAsia="黑体" w:hAnsi="黑体" w:cs="宋体"/>
+                <w:sz w:val="24"/>
+                <w:szCs w:val="24"/>
+              </w:rPr>
+              <w:t>在</w:t>
+            </w:r>
+            <w:r>
+              <w:rPr>
+                <w:rFonts w:ascii="黑体" w:eastAsia="黑体" w:hAnsi="黑体" w:cs="宋体" w:hint="eastAsia"/>
+                <w:sz w:val="24"/>
+                <w:szCs w:val="24"/>
+              </w:rPr>
+              <w:t>找兼职</w:t>
+            </w:r>
+            <w:r>
+              <w:rPr>
+                <w:rFonts w:ascii="黑体" w:eastAsia="黑体" w:hAnsi="黑体" w:cs="宋体"/>
+                <w:sz w:val="24"/>
+                <w:szCs w:val="24"/>
+              </w:rPr>
+              <w:t>过程中的盲目行为</w:t>
+            </w:r>
+            <w:r>
+              <w:rPr>
+                <w:rFonts w:ascii="黑体" w:eastAsia="黑体" w:hAnsi="黑体" w:cs="宋体" w:hint="eastAsia"/>
+                <w:sz w:val="24"/>
+                <w:szCs w:val="24"/>
+              </w:rPr>
+              <w:t>。</w:t>
             </w:r>
           </w:p>
           <w:p>
             <w:pPr>
               <w:ind w:firstLineChars="200" w:firstLine="480"/>
               <w:rPr>
+                <w:rFonts w:ascii="黑体" w:eastAsia="黑体" w:hAnsi="黑体" w:cs="宋体" w:hint="eastAsia"/>
+                <w:sz w:val="24"/>
+                <w:szCs w:val="24"/>
+              </w:rPr>
+            </w:pPr>
+            <w:r>
+              <w:rPr>
+                <w:rFonts w:ascii="黑体" w:eastAsia="黑体" w:hAnsi="黑体" w:cs="宋体" w:hint="eastAsia"/>
+                <w:sz w:val="24"/>
+                <w:szCs w:val="24"/>
+              </w:rPr>
+              <w:t>2</w:t>
+            </w:r>
+            <w:r>
+              <w:rPr>
                 <w:rFonts w:ascii="黑体" w:eastAsia="黑体" w:hAnsi="黑体" w:cs="宋体"/>
                 <w:sz w:val="24"/>
                 <w:szCs w:val="24"/>
               </w:rPr>
-            </w:pPr>
-            <w:r>
+              <w:t xml:space="preserve">.2 </w:t>
+            </w:r>
+            <w:r>
+              <w:rPr>
+                <w:rFonts w:ascii="黑体" w:eastAsia="黑体" w:hAnsi="黑体" w:cs="宋体" w:hint="eastAsia"/>
+                <w:sz w:val="24"/>
+                <w:szCs w:val="24"/>
+              </w:rPr>
+              <w:t>功能需求分析</w:t>
+            </w:r>
+          </w:p>
+          <w:p>
+            <w:pPr>
+              <w:ind w:firstLineChars="200" w:firstLine="480"/>
               <w:rPr>
                 <w:rFonts w:ascii="黑体" w:eastAsia="黑体" w:hAnsi="黑体" w:cs="宋体"/>
-                <w:noProof/>
+                <w:sz w:val="24"/>
+                <w:szCs w:val="24"/>
+              </w:rPr>
+            </w:pPr>
+            <w:r>
+              <w:rPr>
+                <w:rFonts w:ascii="黑体" w:eastAsia="黑体" w:hAnsi="黑体" w:cs="宋体"/>
+                <w:sz w:val="24"/>
+                <w:szCs w:val="24"/>
+              </w:rPr>
+              <w:t>大学生兼职信息管理系统所设计的用户大致分为三类</w:t>
+            </w:r>
+            <w:r>
+              <w:rPr>
+                <w:rFonts w:ascii="黑体" w:eastAsia="黑体" w:hAnsi="黑体" w:cs="宋体" w:hint="eastAsia"/>
+                <w:sz w:val="24"/>
+                <w:szCs w:val="24"/>
+              </w:rPr>
+              <w:t>，分别为大学生用户、招聘</w:t>
+            </w:r>
+            <w:proofErr w:type="gramStart"/>
+            <w:r>
+              <w:rPr>
+                <w:rFonts w:ascii="黑体" w:eastAsia="黑体" w:hAnsi="黑体" w:cs="宋体" w:hint="eastAsia"/>
+                <w:sz w:val="24"/>
+                <w:szCs w:val="24"/>
+              </w:rPr>
+              <w:t>者用户</w:t>
+            </w:r>
+            <w:proofErr w:type="gramEnd"/>
+            <w:r>
+              <w:rPr>
+                <w:rFonts w:ascii="黑体" w:eastAsia="黑体" w:hAnsi="黑体" w:cs="宋体"/>
+                <w:sz w:val="24"/>
+                <w:szCs w:val="24"/>
+              </w:rPr>
+              <w:t>和管理员用户</w:t>
+            </w:r>
+            <w:r>
+              <w:rPr>
+                <w:rFonts w:ascii="黑体" w:eastAsia="黑体" w:hAnsi="黑体" w:cs="宋体" w:hint="eastAsia"/>
+                <w:sz w:val="24"/>
+                <w:szCs w:val="24"/>
+              </w:rPr>
+              <w:t>。</w:t>
+            </w:r>
+            <w:r>
+              <w:rPr>
+                <w:rFonts w:ascii="黑体" w:eastAsia="黑体" w:hAnsi="黑体" w:cs="宋体"/>
+                <w:sz w:val="24"/>
+                <w:szCs w:val="24"/>
+              </w:rPr>
+              <w:t>各类用户具体的需求如下所示</w:t>
+            </w:r>
+            <w:r>
+              <w:rPr>
+                <w:rFonts w:ascii="黑体" w:eastAsia="黑体" w:hAnsi="黑体" w:cs="宋体" w:hint="eastAsia"/>
+                <w:sz w:val="24"/>
+                <w:szCs w:val="24"/>
+              </w:rPr>
+              <w:t>：</w:t>
+            </w:r>
+          </w:p>
+          <w:p>
+            <w:pPr>
+              <w:ind w:firstLineChars="200" w:firstLine="480"/>
+              <w:rPr>
+                <w:rFonts w:ascii="黑体" w:eastAsia="黑体" w:hAnsi="黑体" w:cs="宋体"/>
+                <w:sz w:val="24"/>
+                <w:szCs w:val="24"/>
+              </w:rPr>
+            </w:pPr>
+            <w:r>
+              <w:rPr>
+                <w:rFonts w:ascii="黑体" w:eastAsia="黑体" w:hAnsi="黑体" w:cs="宋体" w:hint="eastAsia"/>
+                <w:sz w:val="24"/>
+                <w:szCs w:val="24"/>
+              </w:rPr>
+              <w:t>（1）大学生用户：用户注册、用户登入、修改个人信息、修改密码、修改简历、预览简历、查看职位、搜索职位、收藏职位、投递简历、举报虚假信息、查看投递简历的状态等功能。</w:t>
+            </w:r>
+          </w:p>
+          <w:p>
+            <w:pPr>
+              <w:ind w:firstLineChars="200" w:firstLine="480"/>
+              <w:rPr>
+                <w:rFonts w:ascii="黑体" w:eastAsia="黑体" w:hAnsi="黑体" w:cs="宋体"/>
+                <w:sz w:val="24"/>
+                <w:szCs w:val="24"/>
+              </w:rPr>
+            </w:pPr>
+            <w:r>
+              <w:rPr>
+                <w:rFonts w:ascii="黑体" w:eastAsia="黑体" w:hAnsi="黑体" w:cs="宋体" w:hint="eastAsia"/>
+                <w:sz w:val="24"/>
+                <w:szCs w:val="24"/>
+              </w:rPr>
+              <w:t>（2）招聘者用户：用户注册、用户登入、修改个人信息、修改密码、发布职位、管理职位、管理收到的简历等功能。</w:t>
+            </w:r>
+          </w:p>
+          <w:p>
+            <w:pPr>
+              <w:ind w:firstLineChars="200" w:firstLine="480"/>
+              <w:rPr>
+                <w:rFonts w:ascii="黑体" w:eastAsia="黑体" w:hAnsi="黑体" w:cs="宋体"/>
+                <w:sz w:val="24"/>
+                <w:szCs w:val="24"/>
+              </w:rPr>
+            </w:pPr>
+            <w:r>
+              <w:rPr>
+                <w:rFonts w:ascii="黑体" w:eastAsia="黑体" w:hAnsi="黑体" w:cs="宋体" w:hint="eastAsia"/>
                 <w:sz w:val="24"/>
                 <w:szCs w:val="24"/>
               </w:rPr>
               <w:lastRenderedPageBreak/>
-              <w:drawing>
-                <wp:inline distT="0" distB="0" distL="0" distR="0" wp14:anchorId="44576E67" wp14:editId="6D12A0CE">
-                  <wp:extent cx="4610504" cy="3182587"/>
-                  <wp:effectExtent l="0" t="0" r="0" b="0"/>
-                  <wp:docPr id="7" name="图片 7"/>
-                  <wp:cNvGraphicFramePr>
-                    <a:graphicFrameLocks xmlns:a="http://schemas.openxmlformats.org/drawingml/2006/main" noChangeAspect="1"/>
-                  </wp:cNvGraphicFramePr>
-                  <a:graphic xmlns:a="http://schemas.openxmlformats.org/drawingml/2006/main">
-                    <a:graphicData uri="http://schemas.openxmlformats.org/drawingml/2006/picture">
-                      <pic:pic xmlns:pic="http://schemas.openxmlformats.org/drawingml/2006/picture">
-                        <pic:nvPicPr>
-                          <pic:cNvPr id="7" name="管理员.png"/>
-                          <pic:cNvPicPr/>
-                        </pic:nvPicPr>
-                        <pic:blipFill>
-                          <a:blip r:embed="rId9">
-                            <a:extLst>
-                              <a:ext uri="{28A0092B-C50C-407E-A947-70E740481C1C}">
-                                <a14:useLocalDpi xmlns:a14="http://schemas.microsoft.com/office/drawing/2010/main" val="0"/>
-                              </a:ext>
-                            </a:extLst>
-                          </a:blip>
-                          <a:stretch>
-                            <a:fillRect/>
-                          </a:stretch>
-                        </pic:blipFill>
-                        <pic:spPr>
-                          <a:xfrm>
-                            <a:off x="0" y="0"/>
-                            <a:ext cx="4618914" cy="3188392"/>
-                          </a:xfrm>
-                          <a:prstGeom prst="rect">
-                            <a:avLst/>
-                          </a:prstGeom>
-                        </pic:spPr>
-                      </pic:pic>
-                    </a:graphicData>
-                  </a:graphic>
-                </wp:inline>
-              </w:drawing>
+              <w:t>（3）管理员用户：审核招聘者发布的兼职信息、处理大学生用户的举报信息、拉黑用户、黑名单管理、查看统计等功能。</w:t>
             </w:r>
           </w:p>
           <w:p>
             <w:pPr>
               <w:ind w:firstLineChars="200" w:firstLine="480"/>
-              <w:jc w:val="center"/>
               <w:rPr>
                 <w:rFonts w:ascii="黑体" w:eastAsia="黑体" w:hAnsi="黑体" w:cs="宋体"/>
                 <w:sz w:val="24"/>
@@ -2075,11 +2830,19 @@
             </w:pPr>
             <w:r>
               <w:rPr>
+                <w:rFonts w:ascii="黑体" w:eastAsia="黑体" w:hAnsi="黑体" w:cs="宋体" w:hint="eastAsia"/>
+                <w:sz w:val="24"/>
+                <w:szCs w:val="24"/>
+              </w:rPr>
+              <w:t>2</w:t>
+            </w:r>
+            <w:r>
+              <w:rPr>
                 <w:rFonts w:ascii="黑体" w:eastAsia="黑体" w:hAnsi="黑体" w:cs="宋体"/>
                 <w:sz w:val="24"/>
                 <w:szCs w:val="24"/>
               </w:rPr>
-              <w:t>图</w:t>
+              <w:t>.2</w:t>
             </w:r>
             <w:r>
               <w:rPr>
@@ -2087,309 +2850,36 @@
                 <w:sz w:val="24"/>
                 <w:szCs w:val="24"/>
               </w:rPr>
-              <w:t>1</w:t>
+              <w:t xml:space="preserve"> </w:t>
+            </w:r>
+            <w:r>
+              <w:rPr>
+                <w:rFonts w:ascii="黑体" w:eastAsia="黑体" w:hAnsi="黑体" w:cs="宋体" w:hint="eastAsia"/>
+                <w:sz w:val="24"/>
+                <w:szCs w:val="24"/>
+              </w:rPr>
+              <w:t>系统</w:t>
+            </w:r>
+            <w:r>
+              <w:rPr>
+                <w:rFonts w:ascii="黑体" w:eastAsia="黑体" w:hAnsi="黑体" w:cs="宋体" w:hint="eastAsia"/>
+                <w:sz w:val="24"/>
+                <w:szCs w:val="24"/>
+              </w:rPr>
+              <w:t>功能模块图</w:t>
             </w:r>
           </w:p>
           <w:p>
             <w:pPr>
               <w:ind w:firstLineChars="200" w:firstLine="480"/>
               <w:rPr>
-                <w:rFonts w:ascii="黑体" w:eastAsia="黑体" w:hAnsi="黑体" w:cs="宋体"/>
-                <w:sz w:val="24"/>
-                <w:szCs w:val="24"/>
-              </w:rPr>
-            </w:pPr>
-          </w:p>
-          <w:p>
-            <w:pPr>
-              <w:ind w:firstLineChars="200" w:firstLine="480"/>
-              <w:rPr>
-                <w:rFonts w:ascii="黑体" w:eastAsia="黑体" w:hAnsi="黑体" w:cs="宋体"/>
-                <w:sz w:val="24"/>
-                <w:szCs w:val="24"/>
-              </w:rPr>
-            </w:pPr>
-            <w:r>
-              <w:rPr>
                 <w:rFonts w:ascii="黑体" w:eastAsia="黑体" w:hAnsi="黑体" w:cs="宋体" w:hint="eastAsia"/>
-                <w:noProof/>
-                <w:sz w:val="24"/>
-                <w:szCs w:val="24"/>
-              </w:rPr>
-              <w:drawing>
-                <wp:inline distT="0" distB="0" distL="0" distR="0" wp14:anchorId="687C00CF" wp14:editId="37D1298D">
-                  <wp:extent cx="4411683" cy="3396402"/>
-                  <wp:effectExtent l="0" t="0" r="8255" b="0"/>
-                  <wp:docPr id="8" name="图片 8"/>
-                  <wp:cNvGraphicFramePr>
-                    <a:graphicFrameLocks xmlns:a="http://schemas.openxmlformats.org/drawingml/2006/main" noChangeAspect="1"/>
-                  </wp:cNvGraphicFramePr>
-                  <a:graphic xmlns:a="http://schemas.openxmlformats.org/drawingml/2006/main">
-                    <a:graphicData uri="http://schemas.openxmlformats.org/drawingml/2006/picture">
-                      <pic:pic xmlns:pic="http://schemas.openxmlformats.org/drawingml/2006/picture">
-                        <pic:nvPicPr>
-                          <pic:cNvPr id="8" name="企业.png"/>
-                          <pic:cNvPicPr/>
-                        </pic:nvPicPr>
-                        <pic:blipFill>
-                          <a:blip r:embed="rId10">
-                            <a:extLst>
-                              <a:ext uri="{28A0092B-C50C-407E-A947-70E740481C1C}">
-                                <a14:useLocalDpi xmlns:a14="http://schemas.microsoft.com/office/drawing/2010/main" val="0"/>
-                              </a:ext>
-                            </a:extLst>
-                          </a:blip>
-                          <a:stretch>
-                            <a:fillRect/>
-                          </a:stretch>
-                        </pic:blipFill>
-                        <pic:spPr>
-                          <a:xfrm>
-                            <a:off x="0" y="0"/>
-                            <a:ext cx="4425300" cy="3406885"/>
-                          </a:xfrm>
-                          <a:prstGeom prst="rect">
-                            <a:avLst/>
-                          </a:prstGeom>
-                        </pic:spPr>
-                      </pic:pic>
-                    </a:graphicData>
-                  </a:graphic>
-                </wp:inline>
-              </w:drawing>
-            </w:r>
-          </w:p>
-          <w:p>
-            <w:pPr>
-              <w:ind w:firstLineChars="200" w:firstLine="480"/>
-              <w:jc w:val="center"/>
-              <w:rPr>
-                <w:rFonts w:ascii="黑体" w:eastAsia="黑体" w:hAnsi="黑体" w:cs="宋体"/>
-                <w:sz w:val="24"/>
-                <w:szCs w:val="24"/>
-              </w:rPr>
-            </w:pPr>
-            <w:r>
-              <w:rPr>
-                <w:rFonts w:ascii="黑体" w:eastAsia="黑体" w:hAnsi="黑体" w:cs="宋体"/>
-                <w:sz w:val="24"/>
-                <w:szCs w:val="24"/>
-              </w:rPr>
-              <w:t>图</w:t>
-            </w:r>
-            <w:r>
-              <w:rPr>
-                <w:rFonts w:ascii="黑体" w:eastAsia="黑体" w:hAnsi="黑体" w:cs="宋体" w:hint="eastAsia"/>
-                <w:sz w:val="24"/>
-                <w:szCs w:val="24"/>
-              </w:rPr>
-              <w:t>2</w:t>
-            </w:r>
-          </w:p>
-          <w:p>
-            <w:pPr>
-              <w:ind w:firstLineChars="200" w:firstLine="480"/>
-              <w:rPr>
-                <w:rFonts w:ascii="黑体" w:eastAsia="黑体" w:hAnsi="黑体" w:cs="宋体"/>
-                <w:sz w:val="24"/>
-                <w:szCs w:val="24"/>
-              </w:rPr>
-            </w:pPr>
-          </w:p>
-          <w:p>
-            <w:pPr>
-              <w:ind w:firstLineChars="200" w:firstLine="480"/>
-              <w:rPr>
-                <w:rFonts w:ascii="黑体" w:eastAsia="黑体" w:hAnsi="黑体" w:cs="宋体"/>
-                <w:sz w:val="24"/>
-                <w:szCs w:val="24"/>
-              </w:rPr>
-            </w:pPr>
-            <w:r>
-              <w:rPr>
-                <w:rFonts w:ascii="黑体" w:eastAsia="黑体" w:hAnsi="黑体" w:cs="宋体" w:hint="eastAsia"/>
-                <w:noProof/>
-                <w:sz w:val="24"/>
-                <w:szCs w:val="24"/>
-              </w:rPr>
-              <w:lastRenderedPageBreak/>
-              <w:drawing>
-                <wp:inline distT="0" distB="0" distL="0" distR="0" wp14:anchorId="328E49FE" wp14:editId="1D8A73A0">
-                  <wp:extent cx="4322618" cy="3264805"/>
-                  <wp:effectExtent l="0" t="0" r="1905" b="0"/>
-                  <wp:docPr id="9" name="图片 9"/>
-                  <wp:cNvGraphicFramePr>
-                    <a:graphicFrameLocks xmlns:a="http://schemas.openxmlformats.org/drawingml/2006/main" noChangeAspect="1"/>
-                  </wp:cNvGraphicFramePr>
-                  <a:graphic xmlns:a="http://schemas.openxmlformats.org/drawingml/2006/main">
-                    <a:graphicData uri="http://schemas.openxmlformats.org/drawingml/2006/picture">
-                      <pic:pic xmlns:pic="http://schemas.openxmlformats.org/drawingml/2006/picture">
-                        <pic:nvPicPr>
-                          <pic:cNvPr id="9" name="学生.png"/>
-                          <pic:cNvPicPr/>
-                        </pic:nvPicPr>
-                        <pic:blipFill>
-                          <a:blip r:embed="rId11">
-                            <a:extLst>
-                              <a:ext uri="{28A0092B-C50C-407E-A947-70E740481C1C}">
-                                <a14:useLocalDpi xmlns:a14="http://schemas.microsoft.com/office/drawing/2010/main" val="0"/>
-                              </a:ext>
-                            </a:extLst>
-                          </a:blip>
-                          <a:stretch>
-                            <a:fillRect/>
-                          </a:stretch>
-                        </pic:blipFill>
-                        <pic:spPr>
-                          <a:xfrm>
-                            <a:off x="0" y="0"/>
-                            <a:ext cx="4338711" cy="3276960"/>
-                          </a:xfrm>
-                          <a:prstGeom prst="rect">
-                            <a:avLst/>
-                          </a:prstGeom>
-                        </pic:spPr>
-                      </pic:pic>
-                    </a:graphicData>
-                  </a:graphic>
-                </wp:inline>
-              </w:drawing>
-            </w:r>
-          </w:p>
-          <w:p>
-            <w:pPr>
-              <w:ind w:firstLineChars="200" w:firstLine="480"/>
-              <w:jc w:val="center"/>
-              <w:rPr>
-                <w:rFonts w:ascii="黑体" w:eastAsia="黑体" w:hAnsi="黑体" w:cs="宋体"/>
-                <w:sz w:val="24"/>
-                <w:szCs w:val="24"/>
-              </w:rPr>
-            </w:pPr>
-            <w:r>
-              <w:rPr>
-                <w:rFonts w:ascii="黑体" w:eastAsia="黑体" w:hAnsi="黑体" w:cs="宋体"/>
-                <w:sz w:val="24"/>
-                <w:szCs w:val="24"/>
-              </w:rPr>
-              <w:t>图3</w:t>
-            </w:r>
-          </w:p>
-          <w:p>
-            <w:pPr>
-              <w:ind w:firstLineChars="200" w:firstLine="480"/>
-              <w:rPr>
-                <w:rFonts w:ascii="黑体" w:eastAsia="黑体" w:hAnsi="黑体" w:cs="宋体"/>
-                <w:sz w:val="24"/>
-                <w:szCs w:val="24"/>
-              </w:rPr>
-            </w:pPr>
-          </w:p>
-          <w:p>
-            <w:pPr>
-              <w:ind w:firstLineChars="200" w:firstLine="480"/>
-              <w:rPr>
-                <w:rFonts w:ascii="黑体" w:eastAsia="黑体" w:hAnsi="黑体" w:cs="宋体"/>
-                <w:sz w:val="24"/>
-                <w:szCs w:val="24"/>
-              </w:rPr>
-            </w:pPr>
-          </w:p>
-          <w:p>
-            <w:pPr>
-              <w:ind w:firstLineChars="200" w:firstLine="480"/>
-              <w:rPr>
-                <w:rFonts w:ascii="黑体" w:eastAsia="黑体" w:hAnsi="黑体" w:cs="宋体"/>
-                <w:sz w:val="24"/>
-                <w:szCs w:val="24"/>
-              </w:rPr>
-            </w:pPr>
-            <w:r>
-              <w:rPr>
-                <w:rFonts w:ascii="黑体" w:eastAsia="黑体" w:hAnsi="黑体" w:cs="宋体" w:hint="eastAsia"/>
-                <w:noProof/>
-                <w:sz w:val="24"/>
-                <w:szCs w:val="24"/>
-              </w:rPr>
-              <w:drawing>
-                <wp:inline distT="0" distB="0" distL="0" distR="0" wp14:anchorId="145614A8" wp14:editId="0F3D59E7">
-                  <wp:extent cx="4245429" cy="3102374"/>
-                  <wp:effectExtent l="0" t="0" r="3175" b="3175"/>
-                  <wp:docPr id="10" name="图片 10"/>
-                  <wp:cNvGraphicFramePr>
-                    <a:graphicFrameLocks xmlns:a="http://schemas.openxmlformats.org/drawingml/2006/main" noChangeAspect="1"/>
-                  </wp:cNvGraphicFramePr>
-                  <a:graphic xmlns:a="http://schemas.openxmlformats.org/drawingml/2006/main">
-                    <a:graphicData uri="http://schemas.openxmlformats.org/drawingml/2006/picture">
-                      <pic:pic xmlns:pic="http://schemas.openxmlformats.org/drawingml/2006/picture">
-                        <pic:nvPicPr>
-                          <pic:cNvPr id="10" name="学校.png"/>
-                          <pic:cNvPicPr/>
-                        </pic:nvPicPr>
-                        <pic:blipFill>
-                          <a:blip r:embed="rId12">
-                            <a:extLst>
-                              <a:ext uri="{28A0092B-C50C-407E-A947-70E740481C1C}">
-                                <a14:useLocalDpi xmlns:a14="http://schemas.microsoft.com/office/drawing/2010/main" val="0"/>
-                              </a:ext>
-                            </a:extLst>
-                          </a:blip>
-                          <a:stretch>
-                            <a:fillRect/>
-                          </a:stretch>
-                        </pic:blipFill>
-                        <pic:spPr>
-                          <a:xfrm>
-                            <a:off x="0" y="0"/>
-                            <a:ext cx="4262140" cy="3114586"/>
-                          </a:xfrm>
-                          <a:prstGeom prst="rect">
-                            <a:avLst/>
-                          </a:prstGeom>
-                        </pic:spPr>
-                      </pic:pic>
-                    </a:graphicData>
-                  </a:graphic>
-                </wp:inline>
-              </w:drawing>
-            </w:r>
-          </w:p>
-          <w:p>
-            <w:pPr>
-              <w:ind w:firstLineChars="200" w:firstLine="480"/>
-              <w:jc w:val="center"/>
-              <w:rPr>
-                <w:rFonts w:ascii="黑体" w:eastAsia="黑体" w:hAnsi="黑体" w:cs="宋体"/>
-                <w:sz w:val="24"/>
-                <w:szCs w:val="24"/>
-              </w:rPr>
-            </w:pPr>
-            <w:r>
-              <w:rPr>
-                <w:rFonts w:ascii="黑体" w:eastAsia="黑体" w:hAnsi="黑体" w:cs="宋体"/>
-                <w:sz w:val="24"/>
-                <w:szCs w:val="24"/>
-              </w:rPr>
-              <w:t>图</w:t>
-            </w:r>
-            <w:r>
-              <w:rPr>
-                <w:rFonts w:ascii="黑体" w:eastAsia="黑体" w:hAnsi="黑体" w:cs="宋体" w:hint="eastAsia"/>
-                <w:sz w:val="24"/>
-                <w:szCs w:val="24"/>
-              </w:rPr>
-              <w:t>4</w:t>
-            </w:r>
-          </w:p>
-          <w:p>
-            <w:pPr>
-              <w:ind w:firstLineChars="200" w:firstLine="480"/>
-              <w:rPr>
-                <w:rFonts w:ascii="黑体" w:eastAsia="黑体" w:hAnsi="黑体" w:cs="宋体"/>
-                <w:sz w:val="24"/>
-                <w:szCs w:val="24"/>
-              </w:rPr>
-            </w:pPr>
+                <w:sz w:val="24"/>
+                <w:szCs w:val="24"/>
+              </w:rPr>
+            </w:pPr>
+            <w:bookmarkStart w:id="0" w:name="_GoBack"/>
+            <w:bookmarkEnd w:id="0"/>
           </w:p>
           <w:p>
             <w:pPr>
@@ -2446,60 +2936,873 @@
           <w:p>
             <w:pPr>
               <w:spacing w:line="400" w:lineRule="exact"/>
-              <w:ind w:firstLine="480"/>
-              <w:rPr>
-                <w:rFonts w:ascii="宋体" w:eastAsia="宋体" w:hAnsi="宋体" w:cs="宋体"/>
-                <w:sz w:val="24"/>
-                <w:szCs w:val="24"/>
-              </w:rPr>
-            </w:pPr>
-            <w:r>
-              <w:rPr>
-                <w:rFonts w:ascii="宋体" w:eastAsia="宋体" w:hAnsi="宋体" w:cs="宋体"/>
-                <w:sz w:val="24"/>
-                <w:szCs w:val="24"/>
-              </w:rPr>
-              <w:t>本次毕业设计</w:t>
-            </w:r>
-            <w:r>
-              <w:rPr>
-                <w:rFonts w:ascii="宋体" w:eastAsia="宋体" w:hAnsi="宋体" w:cs="宋体" w:hint="eastAsia"/>
-                <w:sz w:val="24"/>
-                <w:szCs w:val="24"/>
-              </w:rPr>
-              <w:t>使用Java语言进行开发。Java语言体系比较庞大，包括多个模块。从</w:t>
-            </w:r>
-            <w:r>
-              <w:rPr>
-                <w:rFonts w:ascii="宋体" w:eastAsia="宋体" w:hAnsi="宋体" w:cs="宋体"/>
-                <w:sz w:val="24"/>
-                <w:szCs w:val="24"/>
-              </w:rPr>
-              <w:t>WEB</w:t>
-            </w:r>
-            <w:r>
-              <w:rPr>
-                <w:rFonts w:ascii="宋体" w:eastAsia="宋体" w:hAnsi="宋体" w:cs="宋体" w:hint="eastAsia"/>
-                <w:sz w:val="24"/>
-                <w:szCs w:val="24"/>
-              </w:rPr>
-              <w:t>项目应用角度讲有JSP、Servlet、JDBC、J</w:t>
-            </w:r>
-            <w:r>
-              <w:rPr>
-                <w:rFonts w:ascii="宋体" w:eastAsia="宋体" w:hAnsi="宋体" w:cs="宋体"/>
-                <w:sz w:val="24"/>
-                <w:szCs w:val="24"/>
-              </w:rPr>
-              <w:t>avaBean(Application)</w:t>
-            </w:r>
-            <w:r>
-              <w:rPr>
-                <w:rFonts w:ascii="宋体" w:eastAsia="宋体" w:hAnsi="宋体" w:cs="宋体" w:hint="eastAsia"/>
-                <w:sz w:val="24"/>
-                <w:szCs w:val="24"/>
-              </w:rPr>
-              <w:t>四部分技术。</w:t>
+              <w:rPr>
+                <w:rFonts w:ascii="黑体" w:eastAsia="黑体" w:hAnsi="黑体" w:cs="Times New Roman"/>
+                <w:bCs/>
+                <w:sz w:val="28"/>
+                <w:szCs w:val="28"/>
+              </w:rPr>
+            </w:pPr>
+            <w:r>
+              <w:rPr>
+                <w:rFonts w:ascii="黑体" w:eastAsia="黑体" w:hAnsi="黑体" w:cs="Times New Roman" w:hint="eastAsia"/>
+                <w:bCs/>
+                <w:sz w:val="28"/>
+                <w:szCs w:val="28"/>
+              </w:rPr>
+              <w:t xml:space="preserve"> </w:t>
+            </w:r>
+            <w:r>
+              <w:rPr>
+                <w:rFonts w:ascii="黑体" w:eastAsia="黑体" w:hAnsi="黑体" w:cs="Times New Roman"/>
+                <w:bCs/>
+                <w:sz w:val="28"/>
+                <w:szCs w:val="28"/>
+              </w:rPr>
+              <w:t xml:space="preserve">  1</w:t>
+            </w:r>
+            <w:r>
+              <w:rPr>
+                <w:rFonts w:ascii="黑体" w:eastAsia="黑体" w:hAnsi="黑体" w:cs="Times New Roman" w:hint="eastAsia"/>
+                <w:bCs/>
+                <w:sz w:val="28"/>
+                <w:szCs w:val="28"/>
+              </w:rPr>
+              <w:t>、技术路线</w:t>
+            </w:r>
+          </w:p>
+          <w:p>
+            <w:pPr>
+              <w:spacing w:line="400" w:lineRule="exact"/>
+              <w:rPr>
+                <w:rFonts w:ascii="黑体" w:eastAsia="黑体" w:hAnsi="黑体" w:cs="Times New Roman" w:hint="eastAsia"/>
+                <w:bCs/>
+                <w:sz w:val="28"/>
+                <w:szCs w:val="28"/>
+              </w:rPr>
+            </w:pPr>
+            <w:r>
+              <w:rPr>
+                <w:rFonts w:ascii="黑体" w:eastAsia="黑体" w:hAnsi="黑体" w:cs="Times New Roman" w:hint="eastAsia"/>
+                <w:bCs/>
+                <w:sz w:val="28"/>
+                <w:szCs w:val="28"/>
+              </w:rPr>
+              <w:t xml:space="preserve"> </w:t>
+            </w:r>
+            <w:r>
+              <w:rPr>
+                <w:rFonts w:ascii="黑体" w:eastAsia="黑体" w:hAnsi="黑体" w:cs="Times New Roman"/>
+                <w:bCs/>
+                <w:sz w:val="28"/>
+                <w:szCs w:val="28"/>
+              </w:rPr>
+              <w:t xml:space="preserve">  </w:t>
+            </w:r>
+            <w:r>
+              <w:rPr>
+                <w:rFonts w:ascii="黑体" w:eastAsia="黑体" w:hAnsi="黑体" w:cs="Times New Roman" w:hint="eastAsia"/>
+                <w:bCs/>
+                <w:sz w:val="28"/>
+                <w:szCs w:val="28"/>
+              </w:rPr>
+              <w:t>本系统采用当前流行的SSM框架进行开发。</w:t>
+            </w:r>
+          </w:p>
+          <w:p>
+            <w:pPr>
+              <w:spacing w:line="400" w:lineRule="exact"/>
+              <w:rPr>
+                <w:rFonts w:ascii="黑体" w:eastAsia="黑体" w:hAnsi="黑体" w:cs="Times New Roman"/>
+                <w:bCs/>
+                <w:sz w:val="28"/>
+                <w:szCs w:val="28"/>
+              </w:rPr>
+            </w:pPr>
+            <w:r>
+              <w:rPr>
+                <w:rFonts w:ascii="黑体" w:eastAsia="黑体" w:hAnsi="黑体" w:cs="Times New Roman" w:hint="eastAsia"/>
+                <w:bCs/>
+                <w:sz w:val="28"/>
+                <w:szCs w:val="28"/>
+              </w:rPr>
+              <w:t xml:space="preserve"> </w:t>
+            </w:r>
+            <w:r>
+              <w:rPr>
+                <w:rFonts w:ascii="黑体" w:eastAsia="黑体" w:hAnsi="黑体" w:cs="Times New Roman"/>
+                <w:bCs/>
+                <w:sz w:val="28"/>
+                <w:szCs w:val="28"/>
+              </w:rPr>
+              <w:t xml:space="preserve">  1.1 SSM</w:t>
+            </w:r>
+            <w:r>
+              <w:rPr>
+                <w:rFonts w:ascii="黑体" w:eastAsia="黑体" w:hAnsi="黑体" w:cs="Times New Roman" w:hint="eastAsia"/>
+                <w:bCs/>
+                <w:sz w:val="28"/>
+                <w:szCs w:val="28"/>
+              </w:rPr>
+              <w:t>技术</w:t>
+            </w:r>
+          </w:p>
+          <w:p>
+            <w:pPr>
+              <w:spacing w:line="400" w:lineRule="exact"/>
+              <w:rPr>
+                <w:rFonts w:ascii="黑体" w:eastAsia="黑体" w:hAnsi="黑体" w:cs="Times New Roman"/>
+                <w:bCs/>
+                <w:sz w:val="28"/>
+                <w:szCs w:val="28"/>
+              </w:rPr>
+            </w:pPr>
+            <w:r>
+              <w:rPr>
+                <w:rFonts w:ascii="黑体" w:eastAsia="黑体" w:hAnsi="黑体" w:cs="Times New Roman" w:hint="eastAsia"/>
+                <w:bCs/>
+                <w:sz w:val="28"/>
+                <w:szCs w:val="28"/>
+              </w:rPr>
+              <w:t xml:space="preserve"> </w:t>
+            </w:r>
+            <w:r>
+              <w:rPr>
+                <w:rFonts w:ascii="黑体" w:eastAsia="黑体" w:hAnsi="黑体" w:cs="Times New Roman"/>
+                <w:bCs/>
+                <w:sz w:val="28"/>
+                <w:szCs w:val="28"/>
+              </w:rPr>
+              <w:t xml:space="preserve">  </w:t>
+            </w:r>
+            <w:r>
+              <w:rPr>
+                <w:rFonts w:ascii="黑体" w:eastAsia="黑体" w:hAnsi="黑体" w:cs="Times New Roman"/>
+                <w:bCs/>
+                <w:sz w:val="28"/>
+                <w:szCs w:val="28"/>
+              </w:rPr>
+              <w:t xml:space="preserve">SSM框架，是Spring + Spring MVC + </w:t>
+            </w:r>
+            <w:proofErr w:type="spellStart"/>
+            <w:r>
+              <w:rPr>
+                <w:rFonts w:ascii="黑体" w:eastAsia="黑体" w:hAnsi="黑体" w:cs="Times New Roman"/>
+                <w:bCs/>
+                <w:sz w:val="28"/>
+                <w:szCs w:val="28"/>
+              </w:rPr>
+              <w:t>MyBatis</w:t>
+            </w:r>
+            <w:proofErr w:type="spellEnd"/>
+            <w:r>
+              <w:rPr>
+                <w:rFonts w:ascii="黑体" w:eastAsia="黑体" w:hAnsi="黑体" w:cs="Times New Roman"/>
+                <w:bCs/>
+                <w:sz w:val="28"/>
+                <w:szCs w:val="28"/>
+              </w:rPr>
+              <w:t>的缩写，这个是继SSH之后，目前比较主流的Java EE企业级框架，适用于搭建各种大型的企业级应用系统</w:t>
+            </w:r>
+            <w:r>
+              <w:rPr>
+                <w:rFonts w:ascii="黑体" w:eastAsia="黑体" w:hAnsi="黑体" w:cs="Times New Roman"/>
+                <w:bCs/>
+                <w:sz w:val="28"/>
+                <w:szCs w:val="28"/>
+                <w:vertAlign w:val="superscript"/>
+              </w:rPr>
+              <w:t>[9]</w:t>
+            </w:r>
+            <w:r>
+              <w:rPr>
+                <w:rFonts w:ascii="黑体" w:eastAsia="黑体" w:hAnsi="黑体" w:cs="Times New Roman"/>
+                <w:bCs/>
+                <w:sz w:val="28"/>
+                <w:szCs w:val="28"/>
+              </w:rPr>
+              <w:t>。</w:t>
+            </w:r>
+          </w:p>
+          <w:p>
+            <w:pPr>
+              <w:spacing w:line="400" w:lineRule="exact"/>
+              <w:rPr>
+                <w:rFonts w:ascii="黑体" w:eastAsia="黑体" w:hAnsi="黑体" w:cs="Times New Roman"/>
+                <w:bCs/>
+                <w:iCs/>
+                <w:sz w:val="28"/>
+                <w:szCs w:val="28"/>
+              </w:rPr>
+            </w:pPr>
+            <w:r>
+              <w:rPr>
+                <w:rFonts w:ascii="黑体" w:eastAsia="黑体" w:hAnsi="黑体" w:cs="Times New Roman"/>
+                <w:bCs/>
+                <w:sz w:val="28"/>
+                <w:szCs w:val="28"/>
+              </w:rPr>
+              <w:t xml:space="preserve">   1.2 </w:t>
+            </w:r>
+            <w:r>
+              <w:rPr>
+                <w:rFonts w:ascii="黑体" w:eastAsia="黑体" w:hAnsi="黑体" w:cs="Times New Roman"/>
+                <w:bCs/>
+                <w:iCs/>
+                <w:sz w:val="28"/>
+                <w:szCs w:val="28"/>
+              </w:rPr>
+              <w:t>Spring</w:t>
+            </w:r>
+            <w:r>
+              <w:rPr>
+                <w:rFonts w:ascii="黑体" w:eastAsia="黑体" w:hAnsi="黑体" w:cs="Times New Roman" w:hint="eastAsia"/>
+                <w:bCs/>
+                <w:iCs/>
+                <w:sz w:val="28"/>
+                <w:szCs w:val="28"/>
+              </w:rPr>
+              <w:t>技术</w:t>
+            </w:r>
+          </w:p>
+          <w:p>
+            <w:pPr>
+              <w:spacing w:line="400" w:lineRule="exact"/>
+              <w:rPr>
+                <w:rFonts w:ascii="Times New Roman" w:eastAsia="宋体" w:hAnsi="Times New Roman" w:cs="Times New Roman"/>
+                <w:sz w:val="24"/>
+                <w:szCs w:val="24"/>
+              </w:rPr>
+            </w:pPr>
+            <w:r>
+              <w:rPr>
+                <w:rFonts w:ascii="黑体" w:eastAsia="黑体" w:hAnsi="黑体" w:cs="Times New Roman" w:hint="eastAsia"/>
+                <w:bCs/>
+                <w:iCs/>
+                <w:sz w:val="28"/>
+                <w:szCs w:val="28"/>
+              </w:rPr>
+              <w:t xml:space="preserve"> </w:t>
+            </w:r>
+            <w:r>
+              <w:rPr>
+                <w:rFonts w:ascii="黑体" w:eastAsia="黑体" w:hAnsi="黑体" w:cs="Times New Roman"/>
+                <w:bCs/>
+                <w:iCs/>
+                <w:sz w:val="28"/>
+                <w:szCs w:val="28"/>
+              </w:rPr>
+              <w:t xml:space="preserve">  </w:t>
+            </w:r>
+            <w:r>
+              <w:rPr>
+                <w:rFonts w:ascii="Times New Roman" w:eastAsia="宋体" w:hAnsi="Times New Roman" w:cs="Times New Roman"/>
+                <w:sz w:val="24"/>
+                <w:szCs w:val="24"/>
+              </w:rPr>
+              <w:t>Spring</w:t>
+            </w:r>
+            <w:r>
+              <w:rPr>
+                <w:rFonts w:ascii="Times New Roman" w:eastAsia="宋体" w:hAnsi="Times New Roman" w:cs="Times New Roman"/>
+                <w:sz w:val="24"/>
+                <w:szCs w:val="24"/>
+              </w:rPr>
+              <w:t>是一个开源框架</w:t>
+            </w:r>
+            <w:r>
+              <w:rPr>
+                <w:rFonts w:ascii="Times New Roman" w:eastAsia="宋体" w:hAnsi="Times New Roman" w:cs="Times New Roman" w:hint="eastAsia"/>
+                <w:sz w:val="24"/>
+                <w:szCs w:val="24"/>
+              </w:rPr>
+              <w:t>，能够解决复杂性问题，具有简单、可测试和松耦合的特点</w:t>
+            </w:r>
+            <w:r>
+              <w:rPr>
+                <w:rFonts w:ascii="Times New Roman" w:eastAsia="宋体" w:hAnsi="Times New Roman" w:cs="Times New Roman"/>
+                <w:sz w:val="24"/>
+                <w:szCs w:val="24"/>
+              </w:rPr>
+              <w:t>，是一个轻量级的控制反转（</w:t>
+            </w:r>
+            <w:proofErr w:type="spellStart"/>
+            <w:r>
+              <w:rPr>
+                <w:rFonts w:ascii="Times New Roman" w:eastAsia="宋体" w:hAnsi="Times New Roman" w:cs="Times New Roman"/>
+                <w:sz w:val="24"/>
+                <w:szCs w:val="24"/>
+              </w:rPr>
+              <w:t>IoC</w:t>
+            </w:r>
+            <w:proofErr w:type="spellEnd"/>
+            <w:r>
+              <w:rPr>
+                <w:rFonts w:ascii="Times New Roman" w:eastAsia="宋体" w:hAnsi="Times New Roman" w:cs="Times New Roman"/>
+                <w:sz w:val="24"/>
+                <w:szCs w:val="24"/>
+              </w:rPr>
+              <w:t>）和面向切面（</w:t>
+            </w:r>
+            <w:r>
+              <w:rPr>
+                <w:rFonts w:ascii="Times New Roman" w:eastAsia="宋体" w:hAnsi="Times New Roman" w:cs="Times New Roman"/>
+                <w:sz w:val="24"/>
+                <w:szCs w:val="24"/>
+              </w:rPr>
+              <w:t>AOP</w:t>
+            </w:r>
+            <w:r>
+              <w:rPr>
+                <w:rFonts w:ascii="Times New Roman" w:eastAsia="宋体" w:hAnsi="Times New Roman" w:cs="Times New Roman"/>
+                <w:sz w:val="24"/>
+                <w:szCs w:val="24"/>
+              </w:rPr>
+              <w:t>）的容器框架</w:t>
+            </w:r>
+            <w:r>
+              <w:rPr>
+                <w:rFonts w:ascii="宋体" w:eastAsia="宋体" w:hAnsi="宋体" w:cs="Times New Roman"/>
+                <w:vertAlign w:val="superscript"/>
+              </w:rPr>
+              <w:t>[</w:t>
+            </w:r>
+            <w:r>
+              <w:rPr>
+                <w:rFonts w:ascii="宋体" w:eastAsia="宋体" w:hAnsi="宋体" w:cs="Times New Roman"/>
+                <w:vertAlign w:val="superscript"/>
+              </w:rPr>
+              <w:t>10</w:t>
+            </w:r>
+            <w:r>
+              <w:rPr>
+                <w:rFonts w:ascii="宋体" w:eastAsia="宋体" w:hAnsi="宋体" w:cs="Times New Roman"/>
+                <w:vertAlign w:val="superscript"/>
+              </w:rPr>
+              <w:t>]</w:t>
+            </w:r>
+            <w:r>
+              <w:rPr>
+                <w:rFonts w:ascii="Times New Roman" w:eastAsia="宋体" w:hAnsi="Times New Roman" w:cs="Times New Roman" w:hint="eastAsia"/>
+                <w:sz w:val="24"/>
+                <w:szCs w:val="24"/>
+              </w:rPr>
+              <w:t>。使用</w:t>
+            </w:r>
+            <w:r>
+              <w:rPr>
+                <w:rFonts w:ascii="Times New Roman" w:eastAsia="宋体" w:hAnsi="Times New Roman" w:cs="Times New Roman" w:hint="eastAsia"/>
+                <w:sz w:val="24"/>
+                <w:szCs w:val="24"/>
+              </w:rPr>
+              <w:t>Spring</w:t>
+            </w:r>
+            <w:r>
+              <w:rPr>
+                <w:rFonts w:ascii="Times New Roman" w:eastAsia="宋体" w:hAnsi="Times New Roman" w:cs="Times New Roman" w:hint="eastAsia"/>
+                <w:sz w:val="24"/>
+                <w:szCs w:val="24"/>
+              </w:rPr>
+              <w:t>容器可以最大程度减少耦合，简化开发。</w:t>
+            </w:r>
+          </w:p>
+          <w:p>
+            <w:pPr>
+              <w:spacing w:line="400" w:lineRule="exact"/>
+              <w:rPr>
+                <w:rFonts w:ascii="黑体" w:eastAsia="黑体" w:hAnsi="黑体" w:cs="Times New Roman"/>
+                <w:bCs/>
+                <w:iCs/>
+                <w:sz w:val="28"/>
+                <w:szCs w:val="28"/>
+              </w:rPr>
+            </w:pPr>
+            <w:r>
+              <w:rPr>
+                <w:rFonts w:ascii="黑体" w:eastAsia="黑体" w:hAnsi="黑体" w:cs="Times New Roman" w:hint="eastAsia"/>
+                <w:bCs/>
+                <w:iCs/>
+                <w:sz w:val="28"/>
+                <w:szCs w:val="28"/>
+              </w:rPr>
+              <w:t xml:space="preserve"> </w:t>
+            </w:r>
+            <w:r>
+              <w:rPr>
+                <w:rFonts w:ascii="黑体" w:eastAsia="黑体" w:hAnsi="黑体" w:cs="Times New Roman"/>
+                <w:bCs/>
+                <w:iCs/>
+                <w:sz w:val="28"/>
+                <w:szCs w:val="28"/>
+              </w:rPr>
+              <w:t xml:space="preserve">  1.3 </w:t>
+            </w:r>
+            <w:r>
+              <w:rPr>
+                <w:rFonts w:ascii="黑体" w:eastAsia="黑体" w:hAnsi="黑体" w:cs="Times New Roman"/>
+                <w:bCs/>
+                <w:iCs/>
+                <w:sz w:val="28"/>
+                <w:szCs w:val="28"/>
+              </w:rPr>
+              <w:t>Spring MVC技术</w:t>
+            </w:r>
+          </w:p>
+          <w:p>
+            <w:pPr>
+              <w:ind w:firstLine="420"/>
+              <w:rPr>
+                <w:rFonts w:ascii="黑体" w:hAnsi="黑体"/>
+                <w:sz w:val="18"/>
+                <w:szCs w:val="18"/>
+              </w:rPr>
+            </w:pPr>
+            <w:r>
+              <w:rPr>
+                <w:rFonts w:ascii="黑体" w:eastAsia="黑体" w:hAnsi="黑体" w:cs="Times New Roman" w:hint="eastAsia"/>
+                <w:bCs/>
+                <w:iCs/>
+                <w:sz w:val="28"/>
+                <w:szCs w:val="28"/>
+              </w:rPr>
+              <w:t xml:space="preserve"> </w:t>
+            </w:r>
+            <w:r>
+              <w:rPr>
+                <w:rFonts w:ascii="黑体" w:eastAsia="黑体" w:hAnsi="黑体" w:cs="Times New Roman"/>
+                <w:bCs/>
+                <w:iCs/>
+                <w:sz w:val="28"/>
+                <w:szCs w:val="28"/>
+              </w:rPr>
+              <w:t xml:space="preserve">  </w:t>
+            </w:r>
+            <w:r>
+              <w:rPr>
+                <w:rFonts w:ascii="Times New Roman" w:eastAsia="宋体" w:hAnsi="Times New Roman" w:cs="Times New Roman"/>
+                <w:sz w:val="24"/>
+                <w:szCs w:val="24"/>
+              </w:rPr>
+              <w:t>Spring MVC</w:t>
+            </w:r>
+            <w:r>
+              <w:rPr>
+                <w:rFonts w:ascii="Times New Roman" w:eastAsia="宋体" w:hAnsi="Times New Roman" w:cs="Times New Roman"/>
+                <w:sz w:val="24"/>
+                <w:szCs w:val="24"/>
+              </w:rPr>
+              <w:t>属于</w:t>
+            </w:r>
+            <w:r>
+              <w:rPr>
+                <w:rFonts w:ascii="Times New Roman" w:eastAsia="宋体" w:hAnsi="Times New Roman" w:cs="Times New Roman"/>
+                <w:sz w:val="24"/>
+                <w:szCs w:val="24"/>
+              </w:rPr>
+              <w:t>Spring Framework</w:t>
+            </w:r>
+            <w:r>
+              <w:rPr>
+                <w:rFonts w:ascii="Times New Roman" w:eastAsia="宋体" w:hAnsi="Times New Roman" w:cs="Times New Roman"/>
+                <w:sz w:val="24"/>
+                <w:szCs w:val="24"/>
+              </w:rPr>
+              <w:t>的后续产品，已经融合在</w:t>
+            </w:r>
+            <w:r>
+              <w:rPr>
+                <w:rFonts w:ascii="Times New Roman" w:eastAsia="宋体" w:hAnsi="Times New Roman" w:cs="Times New Roman"/>
+                <w:sz w:val="24"/>
+                <w:szCs w:val="24"/>
+              </w:rPr>
+              <w:t>Spring Web Flow</w:t>
+            </w:r>
+            <w:r>
+              <w:rPr>
+                <w:rFonts w:ascii="Times New Roman" w:eastAsia="宋体" w:hAnsi="Times New Roman" w:cs="Times New Roman"/>
+                <w:sz w:val="24"/>
+                <w:szCs w:val="24"/>
+              </w:rPr>
+              <w:t>里面，它原生支持的</w:t>
+            </w:r>
+            <w:r>
+              <w:rPr>
+                <w:rFonts w:ascii="Times New Roman" w:eastAsia="宋体" w:hAnsi="Times New Roman" w:cs="Times New Roman"/>
+                <w:sz w:val="24"/>
+                <w:szCs w:val="24"/>
+              </w:rPr>
+              <w:t>Spring</w:t>
+            </w:r>
+            <w:r>
+              <w:rPr>
+                <w:rFonts w:ascii="Times New Roman" w:eastAsia="宋体" w:hAnsi="Times New Roman" w:cs="Times New Roman"/>
+                <w:sz w:val="24"/>
+                <w:szCs w:val="24"/>
+              </w:rPr>
+              <w:t>特性，让开</w:t>
+            </w:r>
+            <w:proofErr w:type="gramStart"/>
+            <w:r>
+              <w:rPr>
+                <w:rFonts w:ascii="Times New Roman" w:eastAsia="宋体" w:hAnsi="Times New Roman" w:cs="Times New Roman"/>
+                <w:sz w:val="24"/>
+                <w:szCs w:val="24"/>
+              </w:rPr>
+              <w:t>发变得</w:t>
+            </w:r>
+            <w:proofErr w:type="gramEnd"/>
+            <w:r>
+              <w:rPr>
+                <w:rFonts w:ascii="Times New Roman" w:eastAsia="宋体" w:hAnsi="Times New Roman" w:cs="Times New Roman"/>
+                <w:sz w:val="24"/>
+                <w:szCs w:val="24"/>
+              </w:rPr>
+              <w:t>非常简单规范。</w:t>
+            </w:r>
+            <w:r>
+              <w:rPr>
+                <w:rFonts w:ascii="Times New Roman" w:eastAsia="宋体" w:hAnsi="Times New Roman" w:cs="Times New Roman"/>
+                <w:sz w:val="24"/>
+                <w:szCs w:val="24"/>
+              </w:rPr>
+              <w:t xml:space="preserve">Spring MVC </w:t>
+            </w:r>
+            <w:r>
+              <w:rPr>
+                <w:rFonts w:ascii="Times New Roman" w:eastAsia="宋体" w:hAnsi="Times New Roman" w:cs="Times New Roman"/>
+                <w:sz w:val="24"/>
+                <w:szCs w:val="24"/>
+              </w:rPr>
+              <w:t>分离了控制器、模型对象、分派器以及处理程序对象的角色，这种</w:t>
+            </w:r>
+            <w:proofErr w:type="gramStart"/>
+            <w:r>
+              <w:rPr>
+                <w:rFonts w:ascii="Times New Roman" w:eastAsia="宋体" w:hAnsi="Times New Roman" w:cs="Times New Roman"/>
+                <w:sz w:val="24"/>
+                <w:szCs w:val="24"/>
+              </w:rPr>
+              <w:t>分离让</w:t>
+            </w:r>
+            <w:proofErr w:type="gramEnd"/>
+            <w:r>
+              <w:rPr>
+                <w:rFonts w:ascii="Times New Roman" w:eastAsia="宋体" w:hAnsi="Times New Roman" w:cs="Times New Roman"/>
+                <w:sz w:val="24"/>
+                <w:szCs w:val="24"/>
+              </w:rPr>
+              <w:t>它们更容易进行定制</w:t>
+            </w:r>
+            <w:r>
+              <w:rPr>
+                <w:rFonts w:ascii="宋体" w:eastAsia="宋体" w:hAnsi="宋体" w:cs="Times New Roman"/>
+                <w:vertAlign w:val="superscript"/>
+              </w:rPr>
+              <w:t>[</w:t>
+            </w:r>
+            <w:r>
+              <w:rPr>
+                <w:rFonts w:ascii="宋体" w:eastAsia="宋体" w:hAnsi="宋体" w:cs="Times New Roman"/>
+                <w:vertAlign w:val="superscript"/>
+              </w:rPr>
+              <w:t>11,12</w:t>
+            </w:r>
+            <w:r>
+              <w:rPr>
+                <w:rFonts w:ascii="宋体" w:eastAsia="宋体" w:hAnsi="宋体" w:cs="Times New Roman"/>
+                <w:vertAlign w:val="superscript"/>
+              </w:rPr>
+              <w:t>]</w:t>
+            </w:r>
+            <w:r>
+              <w:rPr>
+                <w:rFonts w:ascii="Times New Roman" w:eastAsia="宋体" w:hAnsi="Times New Roman" w:cs="Times New Roman"/>
+                <w:sz w:val="24"/>
+                <w:szCs w:val="24"/>
+              </w:rPr>
+              <w:t>。</w:t>
+            </w:r>
+          </w:p>
+          <w:p>
+            <w:pPr>
+              <w:ind w:firstLine="420"/>
+              <w:rPr>
+                <w:rFonts w:ascii="黑体" w:hAnsi="黑体"/>
+                <w:bCs/>
+                <w:sz w:val="18"/>
+                <w:szCs w:val="18"/>
+              </w:rPr>
+            </w:pPr>
+            <w:r>
+              <w:rPr>
+                <w:rFonts w:ascii="黑体" w:hAnsi="黑体" w:hint="eastAsia"/>
+                <w:sz w:val="18"/>
+                <w:szCs w:val="18"/>
+              </w:rPr>
+              <w:t>1</w:t>
+            </w:r>
+            <w:r>
+              <w:rPr>
+                <w:rFonts w:ascii="黑体" w:hAnsi="黑体"/>
+                <w:sz w:val="18"/>
+                <w:szCs w:val="18"/>
+              </w:rPr>
+              <w:t xml:space="preserve">.4 </w:t>
+            </w:r>
+            <w:proofErr w:type="spellStart"/>
+            <w:r>
+              <w:rPr>
+                <w:rFonts w:ascii="黑体" w:hAnsi="黑体"/>
+                <w:bCs/>
+                <w:sz w:val="18"/>
+                <w:szCs w:val="18"/>
+              </w:rPr>
+              <w:t>MyBatis</w:t>
+            </w:r>
+            <w:proofErr w:type="spellEnd"/>
+            <w:r>
+              <w:rPr>
+                <w:rFonts w:ascii="黑体" w:hAnsi="黑体"/>
+                <w:bCs/>
+                <w:sz w:val="18"/>
+                <w:szCs w:val="18"/>
+              </w:rPr>
+              <w:t>技术</w:t>
+            </w:r>
+          </w:p>
+          <w:p>
+            <w:pPr>
+              <w:ind w:firstLine="420"/>
+              <w:rPr>
+                <w:rFonts w:ascii="黑体" w:hAnsi="黑体"/>
+                <w:sz w:val="18"/>
+                <w:szCs w:val="18"/>
+              </w:rPr>
+            </w:pPr>
+            <w:r>
+              <w:rPr>
+                <w:rFonts w:ascii="黑体" w:hAnsi="黑体"/>
+                <w:sz w:val="18"/>
+                <w:szCs w:val="18"/>
+              </w:rPr>
+              <w:t>传统的开发模式对数据库操作时需要开发人员手写</w:t>
+            </w:r>
+            <w:r>
+              <w:rPr>
+                <w:rFonts w:ascii="黑体" w:hAnsi="黑体"/>
+                <w:sz w:val="18"/>
+                <w:szCs w:val="18"/>
+              </w:rPr>
+              <w:t>JDBC</w:t>
+            </w:r>
+            <w:r>
+              <w:rPr>
+                <w:rFonts w:ascii="黑体" w:hAnsi="黑体"/>
+                <w:sz w:val="18"/>
+                <w:szCs w:val="18"/>
+              </w:rPr>
+              <w:t>实现数据库连接然后进行操作</w:t>
+            </w:r>
+            <w:r>
+              <w:rPr>
+                <w:rFonts w:ascii="黑体" w:hAnsi="黑体" w:hint="eastAsia"/>
+                <w:sz w:val="18"/>
+                <w:szCs w:val="18"/>
+              </w:rPr>
+              <w:t>。</w:t>
+            </w:r>
+            <w:proofErr w:type="spellStart"/>
+            <w:r>
+              <w:rPr>
+                <w:rFonts w:ascii="黑体" w:hAnsi="黑体"/>
+                <w:sz w:val="18"/>
+                <w:szCs w:val="18"/>
+              </w:rPr>
+              <w:t>MyBatis</w:t>
+            </w:r>
+            <w:proofErr w:type="spellEnd"/>
+            <w:r>
+              <w:rPr>
+                <w:rFonts w:ascii="黑体" w:hAnsi="黑体"/>
+                <w:sz w:val="18"/>
+                <w:szCs w:val="18"/>
+              </w:rPr>
+              <w:t>消除了几乎所有的</w:t>
+            </w:r>
+            <w:r>
+              <w:rPr>
+                <w:rFonts w:ascii="黑体" w:hAnsi="黑体"/>
+                <w:sz w:val="18"/>
+                <w:szCs w:val="18"/>
+              </w:rPr>
+              <w:t>JDBC</w:t>
+            </w:r>
+            <w:r>
+              <w:rPr>
+                <w:rFonts w:ascii="黑体" w:hAnsi="黑体"/>
+                <w:sz w:val="18"/>
+                <w:szCs w:val="18"/>
+              </w:rPr>
+              <w:t>代码和参数的手工设置以及结果集的检索。我们可以通过直接在</w:t>
+            </w:r>
+            <w:r>
+              <w:rPr>
+                <w:rFonts w:ascii="黑体" w:hAnsi="黑体"/>
+                <w:sz w:val="18"/>
+                <w:szCs w:val="18"/>
+              </w:rPr>
+              <w:t>XML</w:t>
+            </w:r>
+            <w:r>
+              <w:rPr>
+                <w:rFonts w:ascii="黑体" w:hAnsi="黑体"/>
+                <w:sz w:val="18"/>
+                <w:szCs w:val="18"/>
+              </w:rPr>
+              <w:t>配置文件中配置好</w:t>
+            </w:r>
+            <w:r>
+              <w:rPr>
+                <w:rFonts w:ascii="黑体" w:hAnsi="黑体"/>
+                <w:sz w:val="18"/>
+                <w:szCs w:val="18"/>
+              </w:rPr>
+              <w:t>POJO</w:t>
+            </w:r>
+            <w:r>
+              <w:rPr>
+                <w:rFonts w:ascii="黑体" w:hAnsi="黑体"/>
+                <w:sz w:val="18"/>
+                <w:szCs w:val="18"/>
+              </w:rPr>
+              <w:t>类与数据库的映射关系</w:t>
+            </w:r>
+            <w:r>
+              <w:rPr>
+                <w:rFonts w:ascii="黑体" w:hAnsi="黑体" w:hint="eastAsia"/>
+                <w:sz w:val="18"/>
+                <w:szCs w:val="18"/>
+              </w:rPr>
+              <w:t>，</w:t>
+            </w:r>
+            <w:r>
+              <w:rPr>
+                <w:rFonts w:ascii="黑体" w:hAnsi="黑体"/>
+                <w:sz w:val="18"/>
+                <w:szCs w:val="18"/>
+              </w:rPr>
+              <w:t>就可以操作数据库进行增删改查</w:t>
+            </w:r>
+            <w:r>
+              <w:rPr>
+                <w:rFonts w:ascii="黑体" w:hAnsi="黑体" w:hint="eastAsia"/>
+                <w:sz w:val="18"/>
+                <w:szCs w:val="18"/>
+              </w:rPr>
+              <w:t>。</w:t>
+            </w:r>
+            <w:r>
+              <w:rPr>
+                <w:rFonts w:ascii="黑体" w:hAnsi="黑体"/>
+                <w:sz w:val="18"/>
+                <w:szCs w:val="18"/>
+              </w:rPr>
+              <w:t>可以这么理解，</w:t>
+            </w:r>
+            <w:proofErr w:type="spellStart"/>
+            <w:r>
+              <w:rPr>
+                <w:rFonts w:ascii="黑体" w:hAnsi="黑体"/>
+                <w:sz w:val="18"/>
+                <w:szCs w:val="18"/>
+              </w:rPr>
+              <w:t>MyBatis</w:t>
+            </w:r>
+            <w:proofErr w:type="spellEnd"/>
+            <w:r>
+              <w:rPr>
+                <w:rFonts w:ascii="黑体" w:hAnsi="黑体"/>
+                <w:sz w:val="18"/>
+                <w:szCs w:val="18"/>
+              </w:rPr>
+              <w:t>是一个用来帮你管理数据</w:t>
+            </w:r>
+            <w:proofErr w:type="gramStart"/>
+            <w:r>
+              <w:rPr>
+                <w:rFonts w:ascii="黑体" w:hAnsi="黑体"/>
+                <w:sz w:val="18"/>
+                <w:szCs w:val="18"/>
+              </w:rPr>
+              <w:t>增删改查的</w:t>
+            </w:r>
+            <w:proofErr w:type="gramEnd"/>
+            <w:r>
+              <w:rPr>
+                <w:rFonts w:ascii="黑体" w:hAnsi="黑体"/>
+                <w:sz w:val="18"/>
+                <w:szCs w:val="18"/>
+              </w:rPr>
+              <w:t>框架</w:t>
+            </w:r>
+            <w:r>
+              <w:rPr>
+                <w:rFonts w:ascii="黑体" w:hAnsi="黑体"/>
+                <w:sz w:val="18"/>
+                <w:szCs w:val="18"/>
+                <w:vertAlign w:val="superscript"/>
+              </w:rPr>
+              <w:t>[13]</w:t>
+            </w:r>
+            <w:r>
+              <w:rPr>
+                <w:rFonts w:ascii="黑体" w:hAnsi="黑体"/>
+                <w:sz w:val="18"/>
+                <w:szCs w:val="18"/>
+              </w:rPr>
+              <w:t>。</w:t>
+            </w:r>
+          </w:p>
+          <w:p>
+            <w:pPr>
+              <w:ind w:firstLine="420"/>
+              <w:rPr>
+                <w:rFonts w:ascii="黑体" w:hAnsi="黑体" w:hint="eastAsia"/>
+                <w:sz w:val="18"/>
+                <w:szCs w:val="18"/>
+              </w:rPr>
+            </w:pPr>
+            <w:r>
+              <w:rPr>
+                <w:rFonts w:ascii="黑体" w:hAnsi="黑体"/>
+                <w:sz w:val="18"/>
+                <w:szCs w:val="18"/>
+              </w:rPr>
+              <w:t>2</w:t>
+            </w:r>
+            <w:r>
+              <w:rPr>
+                <w:rFonts w:ascii="黑体" w:hAnsi="黑体" w:hint="eastAsia"/>
+                <w:sz w:val="18"/>
+                <w:szCs w:val="18"/>
+              </w:rPr>
+              <w:t>、</w:t>
+            </w:r>
+            <w:r>
+              <w:rPr>
+                <w:rFonts w:ascii="黑体" w:hAnsi="黑体" w:hint="eastAsia"/>
+                <w:sz w:val="18"/>
+                <w:szCs w:val="18"/>
+              </w:rPr>
+              <w:t xml:space="preserve"> </w:t>
+            </w:r>
+            <w:r>
+              <w:rPr>
+                <w:rFonts w:ascii="黑体" w:hAnsi="黑体" w:hint="eastAsia"/>
+                <w:sz w:val="18"/>
+                <w:szCs w:val="18"/>
+              </w:rPr>
+              <w:t>研究方法</w:t>
             </w:r>
           </w:p>
           <w:p>
@@ -2514,240 +3817,6 @@
             </w:pPr>
             <w:r>
               <w:rPr>
-                <w:rFonts w:ascii="宋体" w:eastAsia="宋体" w:hAnsi="宋体" w:cs="宋体"/>
-                <w:sz w:val="24"/>
-                <w:szCs w:val="24"/>
-              </w:rPr>
-              <w:t>Java Database Connectivity</w:t>
-            </w:r>
-            <w:r>
-              <w:rPr>
-                <w:rFonts w:ascii="宋体" w:eastAsia="宋体" w:hAnsi="宋体" w:cs="宋体" w:hint="eastAsia"/>
-                <w:sz w:val="24"/>
-                <w:szCs w:val="24"/>
-              </w:rPr>
-              <w:t>（</w:t>
-            </w:r>
-            <w:r>
-              <w:rPr>
-                <w:rFonts w:ascii="宋体" w:eastAsia="宋体" w:hAnsi="宋体" w:cs="宋体"/>
-                <w:sz w:val="24"/>
-                <w:szCs w:val="24"/>
-              </w:rPr>
-              <w:t>JDBC</w:t>
-            </w:r>
-            <w:r>
-              <w:rPr>
-                <w:rFonts w:ascii="宋体" w:eastAsia="宋体" w:hAnsi="宋体" w:cs="宋体" w:hint="eastAsia"/>
-                <w:sz w:val="24"/>
-                <w:szCs w:val="24"/>
-              </w:rPr>
-              <w:t>）技术：在Java</w:t>
-            </w:r>
-            <w:r>
-              <w:rPr>
-                <w:rFonts w:ascii="宋体" w:eastAsia="宋体" w:hAnsi="宋体" w:cs="宋体"/>
-                <w:sz w:val="24"/>
-                <w:szCs w:val="24"/>
-              </w:rPr>
-              <w:t xml:space="preserve"> Web</w:t>
-            </w:r>
-            <w:r>
-              <w:rPr>
-                <w:rFonts w:ascii="宋体" w:eastAsia="宋体" w:hAnsi="宋体" w:cs="宋体" w:hint="eastAsia"/>
-                <w:sz w:val="24"/>
-                <w:szCs w:val="24"/>
-              </w:rPr>
-              <w:t>应用开发中，数据库管理系统（RDBMS）的使用是不可缺少的。JDBC是一种用于执行SQL语句的Java</w:t>
-            </w:r>
-            <w:r>
-              <w:rPr>
-                <w:rFonts w:ascii="宋体" w:eastAsia="宋体" w:hAnsi="宋体" w:cs="宋体"/>
-                <w:sz w:val="24"/>
-                <w:szCs w:val="24"/>
-              </w:rPr>
-              <w:t xml:space="preserve"> API</w:t>
-            </w:r>
-            <w:r>
-              <w:rPr>
-                <w:rFonts w:ascii="宋体" w:eastAsia="宋体" w:hAnsi="宋体" w:cs="宋体" w:hint="eastAsia"/>
-                <w:sz w:val="24"/>
-                <w:szCs w:val="24"/>
-              </w:rPr>
-              <w:t>。</w:t>
-            </w:r>
-            <w:r>
-              <w:rPr>
-                <w:rFonts w:ascii="宋体" w:eastAsia="宋体" w:hAnsi="宋体" w:cs="宋体" w:hint="eastAsia"/>
-                <w:sz w:val="24"/>
-                <w:szCs w:val="24"/>
-              </w:rPr>
-              <w:lastRenderedPageBreak/>
-              <w:t>它由一组用Ja</w:t>
-            </w:r>
-            <w:r>
-              <w:rPr>
-                <w:rFonts w:ascii="宋体" w:eastAsia="宋体" w:hAnsi="宋体" w:cs="宋体"/>
-                <w:sz w:val="24"/>
-                <w:szCs w:val="24"/>
-              </w:rPr>
-              <w:t>va</w:t>
-            </w:r>
-            <w:r>
-              <w:rPr>
-                <w:rFonts w:ascii="宋体" w:eastAsia="宋体" w:hAnsi="宋体" w:cs="宋体" w:hint="eastAsia"/>
-                <w:sz w:val="24"/>
-                <w:szCs w:val="24"/>
-              </w:rPr>
-              <w:t>编程语言编写的类和接口组成。JDBC为工具/数据库开发人员提供了一个标准的API，使他们能够用纯Java</w:t>
-            </w:r>
-            <w:r>
-              <w:rPr>
-                <w:rFonts w:ascii="宋体" w:eastAsia="宋体" w:hAnsi="宋体" w:cs="宋体"/>
-                <w:sz w:val="24"/>
-                <w:szCs w:val="24"/>
-              </w:rPr>
-              <w:t xml:space="preserve"> API</w:t>
-            </w:r>
-            <w:r>
-              <w:rPr>
-                <w:rFonts w:ascii="宋体" w:eastAsia="宋体" w:hAnsi="宋体" w:cs="宋体" w:hint="eastAsia"/>
-                <w:sz w:val="24"/>
-                <w:szCs w:val="24"/>
-              </w:rPr>
-              <w:t>来编写数据库应用程序。JDBC将做三件事：与数据库建立连接、发送SQL语句、处理结果。</w:t>
-            </w:r>
-          </w:p>
-          <w:p>
-            <w:pPr>
-              <w:spacing w:line="440" w:lineRule="exact"/>
-              <w:ind w:firstLine="420"/>
-              <w:rPr>
-                <w:rFonts w:ascii="宋体" w:eastAsia="宋体" w:hAnsi="宋体" w:cs="宋体"/>
-                <w:sz w:val="24"/>
-                <w:szCs w:val="24"/>
-              </w:rPr>
-            </w:pPr>
-            <w:r>
-              <w:rPr>
-                <w:rFonts w:ascii="宋体" w:eastAsia="宋体" w:hAnsi="宋体" w:cs="宋体" w:hint="eastAsia"/>
-                <w:sz w:val="24"/>
-                <w:szCs w:val="24"/>
-              </w:rPr>
-              <w:t>Servlet技术：Servl</w:t>
-            </w:r>
-            <w:r>
-              <w:rPr>
-                <w:rFonts w:ascii="宋体" w:eastAsia="宋体" w:hAnsi="宋体" w:cs="宋体"/>
-                <w:sz w:val="24"/>
-                <w:szCs w:val="24"/>
-              </w:rPr>
-              <w:t>et</w:t>
-            </w:r>
-            <w:r>
-              <w:rPr>
-                <w:rFonts w:ascii="宋体" w:eastAsia="宋体" w:hAnsi="宋体" w:cs="宋体" w:hint="eastAsia"/>
-                <w:sz w:val="24"/>
-                <w:szCs w:val="24"/>
-              </w:rPr>
-              <w:t>是运行在服务器端的程序，可以被认为是服务器的applet。Servlet被web服务器（例如Tomcat）加载和执行</w:t>
-            </w:r>
-            <w:r>
-              <w:rPr>
-                <w:rFonts w:ascii="宋体" w:eastAsia="宋体" w:hAnsi="宋体" w:cs="宋体" w:hint="eastAsia"/>
-                <w:sz w:val="24"/>
-                <w:szCs w:val="24"/>
-              </w:rPr>
-              <w:t>，就如同applet被浏览器加载和执行一样。Servlet从客户端通过（Web服务器）接收请求，执行某种操作，然后返回结果。</w:t>
-            </w:r>
-          </w:p>
-          <w:p>
-            <w:pPr>
-              <w:spacing w:line="440" w:lineRule="exact"/>
-              <w:ind w:firstLine="420"/>
-              <w:rPr>
-                <w:rFonts w:ascii="宋体" w:eastAsia="宋体" w:hAnsi="宋体" w:cs="宋体"/>
-                <w:sz w:val="24"/>
-                <w:szCs w:val="24"/>
-              </w:rPr>
-            </w:pPr>
-            <w:r>
-              <w:rPr>
-                <w:rFonts w:ascii="宋体" w:eastAsia="宋体" w:hAnsi="宋体" w:cs="宋体" w:hint="eastAsia"/>
-                <w:sz w:val="24"/>
-                <w:szCs w:val="24"/>
-              </w:rPr>
-              <w:t>JavaServer Pages(JSP) 技术：JSP是从Servlet上分离出来的一小部分，简化了开发，加强了界面设计。JSP定位在交互网页的开发。运用了Java语法，但功能较Servlet弱了很多，并高级开发中只充当用户界面部分。JSP容器收到客户端发出的请求时，首先执行其中的程序片，然后将执行结果以HTM</w:t>
-            </w:r>
-            <w:r>
-              <w:rPr>
-                <w:rFonts w:ascii="宋体" w:eastAsia="宋体" w:hAnsi="宋体" w:cs="宋体"/>
-                <w:sz w:val="24"/>
-                <w:szCs w:val="24"/>
-              </w:rPr>
-              <w:t>L</w:t>
-            </w:r>
-            <w:r>
-              <w:rPr>
-                <w:rFonts w:ascii="宋体" w:eastAsia="宋体" w:hAnsi="宋体" w:cs="宋体" w:hint="eastAsia"/>
-                <w:sz w:val="24"/>
-                <w:szCs w:val="24"/>
-              </w:rPr>
-              <w:t>格式响应给客户端。其中程序片段可以是：操作数据库、重新定向网页以及发送E</w:t>
-            </w:r>
-            <w:r>
-              <w:rPr>
-                <w:rFonts w:ascii="宋体" w:eastAsia="宋体" w:hAnsi="宋体" w:cs="宋体"/>
-                <w:sz w:val="24"/>
-                <w:szCs w:val="24"/>
-              </w:rPr>
-              <w:t>-Mail</w:t>
-            </w:r>
-            <w:r>
-              <w:rPr>
-                <w:rFonts w:ascii="宋体" w:eastAsia="宋体" w:hAnsi="宋体" w:cs="宋体" w:hint="eastAsia"/>
-                <w:sz w:val="24"/>
-                <w:szCs w:val="24"/>
-              </w:rPr>
-              <w:t>等等，这些都是建立动态网站所余姚的功能。所有程序操作都在服务器端执行，网络上传送</w:t>
-            </w:r>
-            <w:r>
-              <w:rPr>
-                <w:rFonts w:ascii="宋体" w:eastAsia="宋体" w:hAnsi="宋体" w:cs="宋体" w:hint="eastAsia"/>
-                <w:sz w:val="24"/>
-                <w:szCs w:val="24"/>
-              </w:rPr>
-              <w:t>给客户端的仅是得到的结果，与客户端的浏览器无关，因此，JSP成为Server-Side</w:t>
-            </w:r>
-            <w:r>
-              <w:rPr>
-                <w:rFonts w:ascii="宋体" w:eastAsia="宋体" w:hAnsi="宋体" w:cs="宋体"/>
-                <w:sz w:val="24"/>
-                <w:szCs w:val="24"/>
-              </w:rPr>
-              <w:t xml:space="preserve"> Language</w:t>
-            </w:r>
-            <w:r>
-              <w:rPr>
-                <w:rFonts w:ascii="宋体" w:eastAsia="宋体" w:hAnsi="宋体" w:cs="宋体" w:hint="eastAsia"/>
-                <w:sz w:val="24"/>
-                <w:szCs w:val="24"/>
-              </w:rPr>
-              <w:t>。</w:t>
-            </w:r>
-          </w:p>
-          <w:p>
-            <w:pPr>
-              <w:spacing w:line="440" w:lineRule="exact"/>
-              <w:ind w:firstLine="420"/>
-              <w:rPr>
-                <w:rFonts w:ascii="宋体" w:eastAsia="宋体" w:hAnsi="宋体" w:cs="宋体"/>
-                <w:sz w:val="24"/>
-                <w:szCs w:val="24"/>
-              </w:rPr>
-            </w:pPr>
-            <w:r>
-              <w:rPr>
                 <w:rFonts w:ascii="宋体" w:eastAsia="宋体" w:hAnsi="宋体" w:cs="宋体" w:hint="eastAsia"/>
                 <w:sz w:val="24"/>
                 <w:szCs w:val="24"/>
@@ -3099,6 +4168,7 @@
               </w:rPr>
               <w:t>对</w:t>
             </w:r>
+            <w:proofErr w:type="spellStart"/>
             <w:r>
               <w:rPr>
                 <w:rFonts w:ascii="宋体" w:eastAsia="宋体" w:hAnsi="Times New Roman" w:cs="宋体"/>
@@ -3107,6 +4177,7 @@
               </w:rPr>
               <w:t>JavaWeb</w:t>
             </w:r>
+            <w:proofErr w:type="spellEnd"/>
             <w:r>
               <w:rPr>
                 <w:rFonts w:ascii="宋体" w:eastAsia="宋体" w:hAnsi="Times New Roman" w:cs="宋体" w:hint="eastAsia"/>
@@ -3211,7 +4282,16 @@
                 <w:sz w:val="24"/>
                 <w:szCs w:val="24"/>
               </w:rPr>
-              <w:t>实现过程中所要用到的数据信息，完成数据用表。</w:t>
+              <w:t>实现过程中</w:t>
+            </w:r>
+            <w:r>
+              <w:rPr>
+                <w:rFonts w:ascii="宋体" w:eastAsia="宋体" w:hAnsi="Times New Roman" w:cs="宋体" w:hint="eastAsia"/>
+                <w:sz w:val="24"/>
+                <w:szCs w:val="24"/>
+              </w:rPr>
+              <w:lastRenderedPageBreak/>
+              <w:t>所要用到的数据信息，完成数据用表。</w:t>
             </w:r>
           </w:p>
           <w:p>
@@ -3467,13 +4547,23 @@
                 <w:szCs w:val="24"/>
               </w:rPr>
             </w:pPr>
+            <w:proofErr w:type="gramStart"/>
             <w:r>
               <w:rPr>
                 <w:rFonts w:ascii="宋体" w:eastAsia="宋体" w:hAnsi="Times New Roman" w:cs="宋体" w:hint="eastAsia"/>
                 <w:sz w:val="24"/>
                 <w:szCs w:val="24"/>
               </w:rPr>
-              <w:t>甘特图如下：</w:t>
+              <w:t>甘特图</w:t>
+            </w:r>
+            <w:proofErr w:type="gramEnd"/>
+            <w:r>
+              <w:rPr>
+                <w:rFonts w:ascii="宋体" w:eastAsia="宋体" w:hAnsi="Times New Roman" w:cs="宋体" w:hint="eastAsia"/>
+                <w:sz w:val="24"/>
+                <w:szCs w:val="24"/>
+              </w:rPr>
+              <w:t>如下：</w:t>
             </w:r>
           </w:p>
           <w:p>
@@ -3492,7 +4582,6 @@
                 <w:sz w:val="24"/>
                 <w:szCs w:val="24"/>
               </w:rPr>
-              <w:lastRenderedPageBreak/>
               <w:drawing>
                 <wp:inline distT="0" distB="0" distL="0" distR="0" wp14:anchorId="14999C29" wp14:editId="10B28DC4">
                   <wp:extent cx="5220268" cy="2646045"/>
@@ -3509,7 +4598,7 @@
                           <pic:cNvPicPr/>
                         </pic:nvPicPr>
                         <pic:blipFill>
-                          <a:blip r:embed="rId13">
+                          <a:blip r:embed="rId9">
                             <a:extLst>
                               <a:ext uri="{28A0092B-C50C-407E-A947-70E740481C1C}">
                                 <a14:useLocalDpi xmlns:a14="http://schemas.microsoft.com/office/drawing/2010/main" val="0"/>
@@ -3575,6 +4664,7 @@
               </w:rPr>
               <w:t xml:space="preserve"> </w:t>
             </w:r>
+            <w:proofErr w:type="gramStart"/>
             <w:r>
               <w:rPr>
                 <w:rFonts w:ascii="宋体" w:eastAsia="宋体" w:hAnsi="Times New Roman" w:cs="宋体" w:hint="eastAsia"/>
@@ -3582,6 +4672,7 @@
               </w:rPr>
               <w:t>甘特图</w:t>
             </w:r>
+            <w:proofErr w:type="gramEnd"/>
           </w:p>
           <w:p>
             <w:pPr>
@@ -3608,7 +4699,7 @@
               <w:ind w:firstLineChars="200" w:firstLine="420"/>
               <w:jc w:val="center"/>
               <w:rPr>
-                <w:rFonts w:ascii="宋体" w:eastAsia="宋体" w:hAnsi="Times New Roman" w:cs="宋体"/>
+                <w:rFonts w:ascii="宋体" w:eastAsia="宋体" w:hAnsi="Times New Roman" w:cs="宋体" w:hint="eastAsia"/>
                 <w:szCs w:val="24"/>
               </w:rPr>
             </w:pPr>
@@ -3629,7 +4720,25 @@
                 <w:sz w:val="28"/>
                 <w:szCs w:val="28"/>
               </w:rPr>
-              <w:t>五、已具备的条件、尚缺少的条件和拟解决的途径</w:t>
+              <w:t>五、已具备的条件、尚缺少的条件和</w:t>
+            </w:r>
+            <w:proofErr w:type="gramStart"/>
+            <w:r>
+              <w:rPr>
+                <w:rFonts w:ascii="黑体" w:eastAsia="黑体" w:hAnsi="黑体" w:cs="Times New Roman" w:hint="eastAsia"/>
+                <w:sz w:val="28"/>
+                <w:szCs w:val="28"/>
+              </w:rPr>
+              <w:t>拟解决</w:t>
+            </w:r>
+            <w:proofErr w:type="gramEnd"/>
+            <w:r>
+              <w:rPr>
+                <w:rFonts w:ascii="黑体" w:eastAsia="黑体" w:hAnsi="黑体" w:cs="Times New Roman" w:hint="eastAsia"/>
+                <w:sz w:val="28"/>
+                <w:szCs w:val="28"/>
+              </w:rPr>
+              <w:t>的途径</w:t>
             </w:r>
           </w:p>
           <w:p>
@@ -3985,6 +5094,7 @@
               </w:rPr>
               <w:t xml:space="preserve">     4、对于</w:t>
             </w:r>
+            <w:proofErr w:type="spellStart"/>
             <w:r>
               <w:rPr>
                 <w:rFonts w:ascii="宋体" w:eastAsia="宋体" w:hAnsi="Times New Roman" w:cs="Times New Roman" w:hint="eastAsia"/>
@@ -3993,6 +5103,7 @@
               </w:rPr>
               <w:t>JavaWeb</w:t>
             </w:r>
+            <w:proofErr w:type="spellEnd"/>
             <w:r>
               <w:rPr>
                 <w:rFonts w:ascii="宋体" w:eastAsia="宋体" w:hAnsi="Times New Roman" w:cs="Times New Roman" w:hint="eastAsia"/>
@@ -4001,6 +5112,7 @@
               </w:rPr>
               <w:t>开发的很多知识都还在学习过程中，还仅局限于入门级别，也缺乏</w:t>
             </w:r>
+            <w:proofErr w:type="spellStart"/>
             <w:r>
               <w:rPr>
                 <w:rFonts w:ascii="宋体" w:eastAsia="宋体" w:hAnsi="Times New Roman" w:cs="Times New Roman" w:hint="eastAsia"/>
@@ -4009,6 +5121,7 @@
               </w:rPr>
               <w:t>JavaWeb</w:t>
             </w:r>
+            <w:proofErr w:type="spellEnd"/>
             <w:r>
               <w:rPr>
                 <w:rFonts w:ascii="宋体" w:eastAsia="宋体" w:hAnsi="Times New Roman" w:cs="Times New Roman" w:hint="eastAsia"/>
@@ -4060,6 +5173,7 @@
                 <w:sz w:val="24"/>
                 <w:szCs w:val="24"/>
               </w:rPr>
+              <w:lastRenderedPageBreak/>
               <w:t xml:space="preserve">    </w:t>
             </w:r>
             <w:r>
@@ -4078,6 +5192,7 @@
               </w:rPr>
               <w:t>对于</w:t>
             </w:r>
+            <w:proofErr w:type="spellStart"/>
             <w:r>
               <w:rPr>
                 <w:rFonts w:ascii="宋体" w:eastAsia="宋体" w:hAnsi="宋体" w:cs="宋体" w:hint="eastAsia"/>
@@ -4086,6 +5201,7 @@
               </w:rPr>
               <w:t>JavaWeb</w:t>
             </w:r>
+            <w:proofErr w:type="spellEnd"/>
             <w:r>
               <w:rPr>
                 <w:rFonts w:ascii="宋体" w:eastAsia="宋体" w:hAnsi="宋体" w:cs="宋体" w:hint="eastAsia"/>
@@ -4188,8 +5304,25 @@
                 <w:sz w:val="24"/>
                 <w:szCs w:val="24"/>
               </w:rPr>
-              <w:lastRenderedPageBreak/>
-              <w:t>2、根据整个开发过程和项目结果，总结并撰写成毕业实习论文一份。</w:t>
+              <w:t>2、根据整个开发过程和项目结果，总结并撰写</w:t>
+            </w:r>
+            <w:proofErr w:type="gramStart"/>
+            <w:r>
+              <w:rPr>
+                <w:rFonts w:ascii="宋体" w:eastAsia="宋体" w:hAnsi="宋体" w:cs="宋体" w:hint="eastAsia"/>
+                <w:sz w:val="24"/>
+                <w:szCs w:val="24"/>
+              </w:rPr>
+              <w:t>成毕业</w:t>
+            </w:r>
+            <w:proofErr w:type="gramEnd"/>
+            <w:r>
+              <w:rPr>
+                <w:rFonts w:ascii="宋体" w:eastAsia="宋体" w:hAnsi="宋体" w:cs="宋体" w:hint="eastAsia"/>
+                <w:sz w:val="24"/>
+                <w:szCs w:val="24"/>
+              </w:rPr>
+              <w:t>实习论文一份。</w:t>
             </w:r>
           </w:p>
           <w:p>
@@ -4232,6 +5365,7 @@
               </w:rPr>
               <w:t>通过本次毕业实习，对</w:t>
             </w:r>
+            <w:proofErr w:type="spellStart"/>
             <w:r>
               <w:rPr>
                 <w:rFonts w:ascii="宋体" w:hAnsi="宋体" w:hint="eastAsia"/>
@@ -4239,12 +5373,29 @@
               </w:rPr>
               <w:t>JavaWeb</w:t>
             </w:r>
+            <w:proofErr w:type="spellEnd"/>
             <w:r>
               <w:rPr>
                 <w:rFonts w:ascii="宋体" w:hAnsi="宋体" w:hint="eastAsia"/>
                 <w:sz w:val="24"/>
               </w:rPr>
-              <w:t>开发的相关知识有个透彻的了解，相关技术有了熟练地掌握，为以后更加深入的学习做准备同时获得移动端项目开发的经验；</w:t>
+              <w:t>开发的相关知识有个透彻的了解，相关技术有了熟练地掌握，为以后更加深入的学习做准备同时获得移动</w:t>
+            </w:r>
+            <w:proofErr w:type="gramStart"/>
+            <w:r>
+              <w:rPr>
+                <w:rFonts w:ascii="宋体" w:hAnsi="宋体" w:hint="eastAsia"/>
+                <w:sz w:val="24"/>
+              </w:rPr>
+              <w:t>端项目</w:t>
+            </w:r>
+            <w:proofErr w:type="gramEnd"/>
+            <w:r>
+              <w:rPr>
+                <w:rFonts w:ascii="宋体" w:hAnsi="宋体" w:hint="eastAsia"/>
+                <w:sz w:val="24"/>
+              </w:rPr>
+              <w:t>开发的经验；</w:t>
             </w:r>
           </w:p>
         </w:tc>
@@ -5221,7 +6372,7 @@
 </file>
 
 <file path=word/endnotes.xml><?xml version="1.0" encoding="utf-8"?>
-<w:endnotes xmlns:wpc="http://schemas.microsoft.com/office/word/2010/wordprocessingCanvas" xmlns:mc="http://schemas.openxmlformats.org/markup-compatibility/2006" xmlns:o="urn:schemas-microsoft-com:office:office" xmlns:r="http://schemas.openxmlformats.org/officeDocument/2006/relationships" xmlns:m="http://schemas.openxmlformats.org/officeDocument/2006/math" xmlns:v="urn:schemas-microsoft-com:vml" xmlns:wp14="http://schemas.microsoft.com/office/word/2010/wordprocessingDrawing" xmlns:wp="http://schemas.openxmlformats.org/drawingml/2006/wordprocessingDrawing" xmlns:w10="urn:schemas-microsoft-com:office:word" xmlns:w="http://schemas.openxmlformats.org/wordprocessingml/2006/main" xmlns:w14="http://schemas.microsoft.com/office/word/2010/wordml" xmlns:w15="http://schemas.microsoft.com/office/word/2012/wordml" xmlns:wpg="http://schemas.microsoft.com/office/word/2010/wordprocessingGroup" xmlns:wpi="http://schemas.microsoft.com/office/word/2010/wordprocessingInk" xmlns:wne="http://schemas.microsoft.com/office/word/2006/wordml" xmlns:wps="http://schemas.microsoft.com/office/word/2010/wordprocessingShape" mc:Ignorable="w14 w15 wp14">
+<w:endnotes xmlns:wpc="http://schemas.microsoft.com/office/word/2010/wordprocessingCanvas" xmlns:cx="http://schemas.microsoft.com/office/drawing/2014/chartex" xmlns:cx1="http://schemas.microsoft.com/office/drawing/2015/9/8/chartex" xmlns:cx2="http://schemas.microsoft.com/office/drawing/2015/10/21/chartex" xmlns:cx3="http://schemas.microsoft.com/office/drawing/2016/5/9/chartex" xmlns:cx4="http://schemas.microsoft.com/office/drawing/2016/5/10/chartex" xmlns:cx5="http://schemas.microsoft.com/office/drawing/2016/5/11/chartex" xmlns:cx6="http://schemas.microsoft.com/office/drawing/2016/5/12/chartex" xmlns:cx7="http://schemas.microsoft.com/office/drawing/2016/5/13/chartex" xmlns:cx8="http://schemas.microsoft.com/office/drawing/2016/5/14/chartex" xmlns:mc="http://schemas.openxmlformats.org/markup-compatibility/2006" xmlns:aink="http://schemas.microsoft.com/office/drawing/2016/ink" xmlns:am3d="http://schemas.microsoft.com/office/drawing/2017/model3d" xmlns:o="urn:schemas-microsoft-com:office:office" xmlns:r="http://schemas.openxmlformats.org/officeDocument/2006/relationships" xmlns:m="http://schemas.openxmlformats.org/officeDocument/2006/math" xmlns:v="urn:schemas-microsoft-com:vml" xmlns:wp14="http://schemas.microsoft.com/office/word/2010/wordprocessingDrawing" xmlns:wp="http://schemas.openxmlformats.org/drawingml/2006/wordprocessingDrawing" xmlns:w10="urn:schemas-microsoft-com:office:word" xmlns:w="http://schemas.openxmlformats.org/wordprocessingml/2006/main" xmlns:w14="http://schemas.microsoft.com/office/word/2010/wordml" xmlns:w15="http://schemas.microsoft.com/office/word/2012/wordml" xmlns:w16cid="http://schemas.microsoft.com/office/word/2016/wordml/cid" xmlns:w16se="http://schemas.microsoft.com/office/word/2015/wordml/symex" xmlns:wpg="http://schemas.microsoft.com/office/word/2010/wordprocessingGroup" xmlns:wpi="http://schemas.microsoft.com/office/word/2010/wordprocessingInk" xmlns:wne="http://schemas.microsoft.com/office/word/2006/wordml" xmlns:wps="http://schemas.microsoft.com/office/word/2010/wordprocessingShape" mc:Ignorable="w14 w15 w16se w16cid wp14">
   <w:endnote w:type="separator" w:id="-1">
     <w:p>
       <w:r>
@@ -5240,7 +6391,7 @@
 </file>
 
 <file path=word/footnotes.xml><?xml version="1.0" encoding="utf-8"?>
-<w:footnotes xmlns:wpc="http://schemas.microsoft.com/office/word/2010/wordprocessingCanvas" xmlns:mc="http://schemas.openxmlformats.org/markup-compatibility/2006" xmlns:o="urn:schemas-microsoft-com:office:office" xmlns:r="http://schemas.openxmlformats.org/officeDocument/2006/relationships" xmlns:m="http://schemas.openxmlformats.org/officeDocument/2006/math" xmlns:v="urn:schemas-microsoft-com:vml" xmlns:wp14="http://schemas.microsoft.com/office/word/2010/wordprocessingDrawing" xmlns:wp="http://schemas.openxmlformats.org/drawingml/2006/wordprocessingDrawing" xmlns:w10="urn:schemas-microsoft-com:office:word" xmlns:w="http://schemas.openxmlformats.org/wordprocessingml/2006/main" xmlns:w14="http://schemas.microsoft.com/office/word/2010/wordml" xmlns:w15="http://schemas.microsoft.com/office/word/2012/wordml" xmlns:wpg="http://schemas.microsoft.com/office/word/2010/wordprocessingGroup" xmlns:wpi="http://schemas.microsoft.com/office/word/2010/wordprocessingInk" xmlns:wne="http://schemas.microsoft.com/office/word/2006/wordml" xmlns:wps="http://schemas.microsoft.com/office/word/2010/wordprocessingShape" mc:Ignorable="w14 w15 wp14">
+<w:footnotes xmlns:wpc="http://schemas.microsoft.com/office/word/2010/wordprocessingCanvas" xmlns:cx="http://schemas.microsoft.com/office/drawing/2014/chartex" xmlns:cx1="http://schemas.microsoft.com/office/drawing/2015/9/8/chartex" xmlns:cx2="http://schemas.microsoft.com/office/drawing/2015/10/21/chartex" xmlns:cx3="http://schemas.microsoft.com/office/drawing/2016/5/9/chartex" xmlns:cx4="http://schemas.microsoft.com/office/drawing/2016/5/10/chartex" xmlns:cx5="http://schemas.microsoft.com/office/drawing/2016/5/11/chartex" xmlns:cx6="http://schemas.microsoft.com/office/drawing/2016/5/12/chartex" xmlns:cx7="http://schemas.microsoft.com/office/drawing/2016/5/13/chartex" xmlns:cx8="http://schemas.microsoft.com/office/drawing/2016/5/14/chartex" xmlns:mc="http://schemas.openxmlformats.org/markup-compatibility/2006" xmlns:aink="http://schemas.microsoft.com/office/drawing/2016/ink" xmlns:am3d="http://schemas.microsoft.com/office/drawing/2017/model3d" xmlns:o="urn:schemas-microsoft-com:office:office" xmlns:r="http://schemas.openxmlformats.org/officeDocument/2006/relationships" xmlns:m="http://schemas.openxmlformats.org/officeDocument/2006/math" xmlns:v="urn:schemas-microsoft-com:vml" xmlns:wp14="http://schemas.microsoft.com/office/word/2010/wordprocessingDrawing" xmlns:wp="http://schemas.openxmlformats.org/drawingml/2006/wordprocessingDrawing" xmlns:w10="urn:schemas-microsoft-com:office:word" xmlns:w="http://schemas.openxmlformats.org/wordprocessingml/2006/main" xmlns:w14="http://schemas.microsoft.com/office/word/2010/wordml" xmlns:w15="http://schemas.microsoft.com/office/word/2012/wordml" xmlns:w16cid="http://schemas.microsoft.com/office/word/2016/wordml/cid" xmlns:w16se="http://schemas.microsoft.com/office/word/2015/wordml/symex" xmlns:wpg="http://schemas.microsoft.com/office/word/2010/wordprocessingGroup" xmlns:wpi="http://schemas.microsoft.com/office/word/2010/wordprocessingInk" xmlns:wne="http://schemas.microsoft.com/office/word/2006/wordml" xmlns:wps="http://schemas.microsoft.com/office/word/2010/wordprocessingShape" mc:Ignorable="w14 w15 w16se w16cid wp14">
   <w:footnote w:type="separator" w:id="-1">
     <w:p>
       <w:r>
@@ -5259,8 +6410,8 @@
 </file>
 
 <file path=word/numbering.xml><?xml version="1.0" encoding="utf-8"?>
-<w:numbering xmlns:wpc="http://schemas.microsoft.com/office/word/2010/wordprocessingCanvas" xmlns:mc="http://schemas.openxmlformats.org/markup-compatibility/2006" xmlns:o="urn:schemas-microsoft-com:office:office" xmlns:r="http://schemas.openxmlformats.org/officeDocument/2006/relationships" xmlns:m="http://schemas.openxmlformats.org/officeDocument/2006/math" xmlns:v="urn:schemas-microsoft-com:vml" xmlns:wp14="http://schemas.microsoft.com/office/word/2010/wordprocessingDrawing" xmlns:wp="http://schemas.openxmlformats.org/drawingml/2006/wordprocessingDrawing" xmlns:w10="urn:schemas-microsoft-com:office:word" xmlns:w="http://schemas.openxmlformats.org/wordprocessingml/2006/main" xmlns:w14="http://schemas.microsoft.com/office/word/2010/wordml" xmlns:w15="http://schemas.microsoft.com/office/word/2012/wordml" xmlns:wpg="http://schemas.microsoft.com/office/word/2010/wordprocessingGroup" xmlns:wpi="http://schemas.microsoft.com/office/word/2010/wordprocessingInk" xmlns:wne="http://schemas.microsoft.com/office/word/2006/wordml" xmlns:wps="http://schemas.microsoft.com/office/word/2010/wordprocessingShape" mc:Ignorable="w14 w15 wp14">
-  <w:abstractNum w:abstractNumId="0">
+<w:numbering xmlns:wpc="http://schemas.microsoft.com/office/word/2010/wordprocessingCanvas" xmlns:cx="http://schemas.microsoft.com/office/drawing/2014/chartex" xmlns:cx1="http://schemas.microsoft.com/office/drawing/2015/9/8/chartex" xmlns:cx2="http://schemas.microsoft.com/office/drawing/2015/10/21/chartex" xmlns:cx3="http://schemas.microsoft.com/office/drawing/2016/5/9/chartex" xmlns:cx4="http://schemas.microsoft.com/office/drawing/2016/5/10/chartex" xmlns:cx5="http://schemas.microsoft.com/office/drawing/2016/5/11/chartex" xmlns:cx6="http://schemas.microsoft.com/office/drawing/2016/5/12/chartex" xmlns:cx7="http://schemas.microsoft.com/office/drawing/2016/5/13/chartex" xmlns:cx8="http://schemas.microsoft.com/office/drawing/2016/5/14/chartex" xmlns:mc="http://schemas.openxmlformats.org/markup-compatibility/2006" xmlns:aink="http://schemas.microsoft.com/office/drawing/2016/ink" xmlns:am3d="http://schemas.microsoft.com/office/drawing/2017/model3d" xmlns:o="urn:schemas-microsoft-com:office:office" xmlns:r="http://schemas.openxmlformats.org/officeDocument/2006/relationships" xmlns:m="http://schemas.openxmlformats.org/officeDocument/2006/math" xmlns:v="urn:schemas-microsoft-com:vml" xmlns:wp14="http://schemas.microsoft.com/office/word/2010/wordprocessingDrawing" xmlns:wp="http://schemas.openxmlformats.org/drawingml/2006/wordprocessingDrawing" xmlns:w10="urn:schemas-microsoft-com:office:word" xmlns:w="http://schemas.openxmlformats.org/wordprocessingml/2006/main" xmlns:w14="http://schemas.microsoft.com/office/word/2010/wordml" xmlns:w15="http://schemas.microsoft.com/office/word/2012/wordml" xmlns:w16cid="http://schemas.microsoft.com/office/word/2016/wordml/cid" xmlns:w16se="http://schemas.microsoft.com/office/word/2015/wordml/symex" xmlns:wpg="http://schemas.microsoft.com/office/word/2010/wordprocessingGroup" xmlns:wpi="http://schemas.microsoft.com/office/word/2010/wordprocessingInk" xmlns:wne="http://schemas.microsoft.com/office/word/2006/wordml" xmlns:wps="http://schemas.microsoft.com/office/word/2010/wordprocessingShape" mc:Ignorable="w14 w15 w16se w16cid wp14">
+  <w:abstractNum w:abstractNumId="0" w15:restartNumberingAfterBreak="0">
     <w:nsid w:val="05DF6EBD"/>
     <w:multiLevelType w:val="multilevel"/>
     <w:tmpl w:val="0409001F"/>
@@ -5346,7 +6497,7 @@
       </w:pPr>
     </w:lvl>
   </w:abstractNum>
-  <w:abstractNum w:abstractNumId="1">
+  <w:abstractNum w:abstractNumId="1" w15:restartNumberingAfterBreak="0">
     <w:nsid w:val="249C39F2"/>
     <w:multiLevelType w:val="multilevel"/>
     <w:tmpl w:val="0409001D"/>
@@ -5432,7 +6583,7 @@
       </w:pPr>
     </w:lvl>
   </w:abstractNum>
-  <w:abstractNum w:abstractNumId="2">
+  <w:abstractNum w:abstractNumId="2" w15:restartNumberingAfterBreak="0">
     <w:nsid w:val="24EA6551"/>
     <w:multiLevelType w:val="hybridMultilevel"/>
     <w:tmpl w:val="5F7688DA"/>
@@ -5518,7 +6669,7 @@
       </w:pPr>
     </w:lvl>
   </w:abstractNum>
-  <w:abstractNum w:abstractNumId="3">
+  <w:abstractNum w:abstractNumId="3" w15:restartNumberingAfterBreak="0">
     <w:nsid w:val="54FC3E81"/>
     <w:multiLevelType w:val="singleLevel"/>
     <w:tmpl w:val="54FC3E81"/>
@@ -5530,7 +6681,7 @@
       <w:lvlJc w:val="left"/>
     </w:lvl>
   </w:abstractNum>
-  <w:abstractNum w:abstractNumId="4">
+  <w:abstractNum w:abstractNumId="4" w15:restartNumberingAfterBreak="0">
     <w:nsid w:val="566D42C5"/>
     <w:multiLevelType w:val="singleLevel"/>
     <w:tmpl w:val="566D42C5"/>
@@ -5542,7 +6693,7 @@
       <w:lvlJc w:val="left"/>
     </w:lvl>
   </w:abstractNum>
-  <w:abstractNum w:abstractNumId="5">
+  <w:abstractNum w:abstractNumId="5" w15:restartNumberingAfterBreak="0">
     <w:nsid w:val="566D43EF"/>
     <w:multiLevelType w:val="singleLevel"/>
     <w:tmpl w:val="566D43EF"/>
@@ -5554,7 +6705,7 @@
       <w:lvlJc w:val="left"/>
     </w:lvl>
   </w:abstractNum>
-  <w:abstractNum w:abstractNumId="6">
+  <w:abstractNum w:abstractNumId="6" w15:restartNumberingAfterBreak="0">
     <w:nsid w:val="5670DA0B"/>
     <w:multiLevelType w:val="singleLevel"/>
     <w:tmpl w:val="5670DA0B"/>
@@ -5566,7 +6717,7 @@
       <w:lvlJc w:val="left"/>
     </w:lvl>
   </w:abstractNum>
-  <w:abstractNum w:abstractNumId="7">
+  <w:abstractNum w:abstractNumId="7" w15:restartNumberingAfterBreak="0">
     <w:nsid w:val="5B7B3AE8"/>
     <w:multiLevelType w:val="multilevel"/>
     <w:tmpl w:val="0409001D"/>
@@ -5652,7 +6803,7 @@
       </w:pPr>
     </w:lvl>
   </w:abstractNum>
-  <w:abstractNum w:abstractNumId="8">
+  <w:abstractNum w:abstractNumId="8" w15:restartNumberingAfterBreak="0">
     <w:nsid w:val="5CA20C33"/>
     <w:multiLevelType w:val="hybridMultilevel"/>
     <w:tmpl w:val="6C349AD2"/>
@@ -5741,7 +6892,7 @@
       </w:pPr>
     </w:lvl>
   </w:abstractNum>
-  <w:abstractNum w:abstractNumId="9">
+  <w:abstractNum w:abstractNumId="9" w15:restartNumberingAfterBreak="0">
     <w:nsid w:val="6111053B"/>
     <w:multiLevelType w:val="multilevel"/>
     <w:tmpl w:val="0409001D"/>
@@ -5827,7 +6978,7 @@
       </w:pPr>
     </w:lvl>
   </w:abstractNum>
-  <w:abstractNum w:abstractNumId="10">
+  <w:abstractNum w:abstractNumId="10" w15:restartNumberingAfterBreak="0">
     <w:nsid w:val="67C24E7D"/>
     <w:multiLevelType w:val="multilevel"/>
     <w:tmpl w:val="0409001D"/>
@@ -5913,7 +7064,7 @@
       </w:pPr>
     </w:lvl>
   </w:abstractNum>
-  <w:abstractNum w:abstractNumId="11">
+  <w:abstractNum w:abstractNumId="11" w15:restartNumberingAfterBreak="0">
     <w:nsid w:val="6D9073C4"/>
     <w:multiLevelType w:val="multilevel"/>
     <w:tmpl w:val="0409001D"/>
@@ -5999,7 +7150,7 @@
       </w:pPr>
     </w:lvl>
   </w:abstractNum>
-  <w:abstractNum w:abstractNumId="12">
+  <w:abstractNum w:abstractNumId="12" w15:restartNumberingAfterBreak="0">
     <w:nsid w:val="7BB23244"/>
     <w:multiLevelType w:val="multilevel"/>
     <w:tmpl w:val="0409001D"/>
@@ -6128,7 +7279,7 @@
 </file>
 
 <file path=word/styles.xml><?xml version="1.0" encoding="utf-8"?>
-<w:styles xmlns:mc="http://schemas.openxmlformats.org/markup-compatibility/2006" xmlns:r="http://schemas.openxmlformats.org/officeDocument/2006/relationships" xmlns:w="http://schemas.openxmlformats.org/wordprocessingml/2006/main" xmlns:w14="http://schemas.microsoft.com/office/word/2010/wordml" xmlns:w15="http://schemas.microsoft.com/office/word/2012/wordml" mc:Ignorable="w14 w15">
+<w:styles xmlns:mc="http://schemas.openxmlformats.org/markup-compatibility/2006" xmlns:r="http://schemas.openxmlformats.org/officeDocument/2006/relationships" xmlns:w="http://schemas.openxmlformats.org/wordprocessingml/2006/main" xmlns:w14="http://schemas.microsoft.com/office/word/2010/wordml" xmlns:w15="http://schemas.microsoft.com/office/word/2012/wordml" xmlns:w16cid="http://schemas.microsoft.com/office/word/2016/wordml/cid" xmlns:w16se="http://schemas.microsoft.com/office/word/2015/wordml/symex" mc:Ignorable="w14 w15 w16se w16cid">
   <w:docDefaults>
     <w:rPrDefault>
       <w:rPr>
@@ -6141,7 +7292,7 @@
     </w:rPrDefault>
     <w:pPrDefault/>
   </w:docDefaults>
-  <w:latentStyles w:defLockedState="0" w:defUIPriority="99" w:defSemiHidden="0" w:defUnhideWhenUsed="0" w:defQFormat="0" w:count="371">
+  <w:latentStyles w:defLockedState="0" w:defUIPriority="99" w:defSemiHidden="0" w:defUnhideWhenUsed="0" w:defQFormat="0" w:count="375">
     <w:lsdException w:name="Normal" w:uiPriority="0" w:qFormat="1"/>
     <w:lsdException w:name="heading 1" w:uiPriority="9" w:qFormat="1"/>
     <w:lsdException w:name="heading 2" w:semiHidden="1" w:uiPriority="9" w:unhideWhenUsed="1" w:qFormat="1"/>
@@ -6247,7 +7398,6 @@
     <w:lsdException w:name="HTML Sample" w:semiHidden="1" w:unhideWhenUsed="1"/>
     <w:lsdException w:name="HTML Typewriter" w:semiHidden="1" w:unhideWhenUsed="1"/>
     <w:lsdException w:name="HTML Variable" w:semiHidden="1" w:unhideWhenUsed="1"/>
-    <w:lsdException w:name="Normal Table" w:semiHidden="1" w:unhideWhenUsed="1"/>
     <w:lsdException w:name="annotation subject" w:semiHidden="1" w:unhideWhenUsed="1"/>
     <w:lsdException w:name="No List" w:semiHidden="1" w:unhideWhenUsed="1"/>
     <w:lsdException w:name="Outline List 1" w:semiHidden="1" w:unhideWhenUsed="1"/>
@@ -6291,10 +7441,8 @@
     <w:lsdException w:name="Table Elegant" w:semiHidden="1" w:unhideWhenUsed="1"/>
     <w:lsdException w:name="Table Professional" w:semiHidden="1" w:unhideWhenUsed="1"/>
     <w:lsdException w:name="Table Subtle 1" w:semiHidden="1" w:unhideWhenUsed="1"/>
-    <w:lsdException w:name="Table Subtle 2" w:semiHidden="1" w:unhideWhenUsed="1"/>
     <w:lsdException w:name="Table Web 1" w:semiHidden="1" w:unhideWhenUsed="1"/>
     <w:lsdException w:name="Table Web 2" w:semiHidden="1" w:unhideWhenUsed="1"/>
-    <w:lsdException w:name="Table Web 3" w:semiHidden="1" w:unhideWhenUsed="1"/>
     <w:lsdException w:name="Balloon Text" w:semiHidden="1" w:unhideWhenUsed="1"/>
     <w:lsdException w:name="Table Grid" w:uiPriority="39"/>
     <w:lsdException w:name="Table Theme" w:semiHidden="1" w:unhideWhenUsed="1"/>
@@ -6513,6 +7661,10 @@
     <w:lsdException w:name="List Table 5 Dark Accent 6" w:uiPriority="50"/>
     <w:lsdException w:name="List Table 6 Colorful Accent 6" w:uiPriority="51"/>
     <w:lsdException w:name="List Table 7 Colorful Accent 6" w:uiPriority="52"/>
+    <w:lsdException w:name="Mention" w:semiHidden="1" w:unhideWhenUsed="1"/>
+    <w:lsdException w:name="Smart Hyperlink" w:semiHidden="1" w:unhideWhenUsed="1"/>
+    <w:lsdException w:name="Hashtag" w:semiHidden="1" w:unhideWhenUsed="1"/>
+    <w:lsdException w:name="Unresolved Mention" w:semiHidden="1" w:unhideWhenUsed="1"/>
   </w:latentStyles>
   <w:style w:type="paragraph" w:default="1" w:styleId="a">
     <w:name w:val="Normal"/>
@@ -6523,10 +7675,32 @@
       <w:jc w:val="both"/>
     </w:pPr>
   </w:style>
+  <w:style w:type="paragraph" w:styleId="3">
+    <w:name w:val="heading 3"/>
+    <w:basedOn w:val="a"/>
+    <w:next w:val="a"/>
+    <w:link w:val="30"/>
+    <w:uiPriority w:val="9"/>
+    <w:semiHidden/>
+    <w:unhideWhenUsed/>
+    <w:qFormat/>
+    <w:rsid w:val="000F2BE3"/>
+    <w:pPr>
+      <w:keepNext/>
+      <w:keepLines/>
+      <w:spacing w:before="260" w:after="260" w:line="416" w:lineRule="auto"/>
+      <w:outlineLvl w:val="2"/>
+    </w:pPr>
+    <w:rPr>
+      <w:b/>
+      <w:bCs/>
+      <w:sz w:val="32"/>
+      <w:szCs w:val="32"/>
+    </w:rPr>
+  </w:style>
   <w:style w:type="character" w:default="1" w:styleId="a0">
     <w:name w:val="Default Paragraph Font"/>
     <w:uiPriority w:val="1"/>
-    <w:semiHidden/>
     <w:unhideWhenUsed/>
   </w:style>
   <w:style w:type="table" w:default="1" w:styleId="a1">
@@ -6574,7 +7748,7 @@
   <w:style w:type="paragraph" w:styleId="a5">
     <w:name w:val="header"/>
     <w:basedOn w:val="a"/>
-    <w:link w:val="Char"/>
+    <w:link w:val="a6"/>
     <w:uiPriority w:val="99"/>
     <w:unhideWhenUsed/>
     <w:rsid w:val="00E23B38"/>
@@ -6594,8 +7768,8 @@
       <w:szCs w:val="18"/>
     </w:rPr>
   </w:style>
-  <w:style w:type="character" w:customStyle="1" w:styleId="Char">
-    <w:name w:val="页眉 Char"/>
+  <w:style w:type="character" w:customStyle="1" w:styleId="a6">
+    <w:name w:val="页眉 字符"/>
     <w:basedOn w:val="a0"/>
     <w:link w:val="a5"/>
     <w:uiPriority w:val="99"/>
@@ -6605,10 +7779,10 @@
       <w:szCs w:val="18"/>
     </w:rPr>
   </w:style>
-  <w:style w:type="paragraph" w:styleId="a6">
+  <w:style w:type="paragraph" w:styleId="a7">
     <w:name w:val="footer"/>
     <w:basedOn w:val="a"/>
-    <w:link w:val="Char0"/>
+    <w:link w:val="a8"/>
     <w:uiPriority w:val="99"/>
     <w:unhideWhenUsed/>
     <w:rsid w:val="00E23B38"/>
@@ -6625,10 +7799,10 @@
       <w:szCs w:val="18"/>
     </w:rPr>
   </w:style>
-  <w:style w:type="character" w:customStyle="1" w:styleId="Char0">
-    <w:name w:val="页脚 Char"/>
+  <w:style w:type="character" w:customStyle="1" w:styleId="a8">
+    <w:name w:val="页脚 字符"/>
     <w:basedOn w:val="a0"/>
-    <w:link w:val="a6"/>
+    <w:link w:val="a7"/>
     <w:uiPriority w:val="99"/>
     <w:rsid w:val="00E23B38"/>
     <w:rPr>
@@ -6636,7 +7810,7 @@
       <w:szCs w:val="18"/>
     </w:rPr>
   </w:style>
-  <w:style w:type="character" w:styleId="a7">
+  <w:style w:type="character" w:styleId="a9">
     <w:name w:val="annotation reference"/>
     <w:basedOn w:val="a0"/>
     <w:uiPriority w:val="99"/>
@@ -6648,10 +7822,10 @@
       <w:szCs w:val="21"/>
     </w:rPr>
   </w:style>
-  <w:style w:type="paragraph" w:styleId="a8">
+  <w:style w:type="paragraph" w:styleId="aa">
     <w:name w:val="annotation text"/>
     <w:basedOn w:val="a"/>
-    <w:link w:val="Char1"/>
+    <w:link w:val="ab"/>
     <w:uiPriority w:val="99"/>
     <w:semiHidden/>
     <w:unhideWhenUsed/>
@@ -6660,19 +7834,19 @@
       <w:jc w:val="left"/>
     </w:pPr>
   </w:style>
-  <w:style w:type="character" w:customStyle="1" w:styleId="Char1">
-    <w:name w:val="批注文字 Char"/>
+  <w:style w:type="character" w:customStyle="1" w:styleId="ab">
+    <w:name w:val="批注文字 字符"/>
     <w:basedOn w:val="a0"/>
-    <w:link w:val="a8"/>
+    <w:link w:val="aa"/>
     <w:uiPriority w:val="99"/>
     <w:semiHidden/>
     <w:rsid w:val="00C17FA8"/>
   </w:style>
-  <w:style w:type="paragraph" w:styleId="a9">
+  <w:style w:type="paragraph" w:styleId="ac">
     <w:name w:val="annotation subject"/>
-    <w:basedOn w:val="a8"/>
-    <w:next w:val="a8"/>
-    <w:link w:val="Char2"/>
+    <w:basedOn w:val="aa"/>
+    <w:next w:val="aa"/>
+    <w:link w:val="ad"/>
     <w:uiPriority w:val="99"/>
     <w:semiHidden/>
     <w:unhideWhenUsed/>
@@ -6682,10 +7856,10 @@
       <w:bCs/>
     </w:rPr>
   </w:style>
-  <w:style w:type="character" w:customStyle="1" w:styleId="Char2">
-    <w:name w:val="批注主题 Char"/>
-    <w:basedOn w:val="Char1"/>
-    <w:link w:val="a9"/>
+  <w:style w:type="character" w:customStyle="1" w:styleId="ad">
+    <w:name w:val="批注主题 字符"/>
+    <w:basedOn w:val="ab"/>
+    <w:link w:val="ac"/>
     <w:uiPriority w:val="99"/>
     <w:semiHidden/>
     <w:rsid w:val="00C17FA8"/>
@@ -6694,10 +7868,10 @@
       <w:bCs/>
     </w:rPr>
   </w:style>
-  <w:style w:type="paragraph" w:styleId="aa">
+  <w:style w:type="paragraph" w:styleId="ae">
     <w:name w:val="Balloon Text"/>
     <w:basedOn w:val="a"/>
-    <w:link w:val="Char3"/>
+    <w:link w:val="af"/>
     <w:uiPriority w:val="99"/>
     <w:semiHidden/>
     <w:unhideWhenUsed/>
@@ -6707,16 +7881,30 @@
       <w:szCs w:val="18"/>
     </w:rPr>
   </w:style>
-  <w:style w:type="character" w:customStyle="1" w:styleId="Char3">
-    <w:name w:val="批注框文本 Char"/>
+  <w:style w:type="character" w:customStyle="1" w:styleId="af">
+    <w:name w:val="批注框文本 字符"/>
     <w:basedOn w:val="a0"/>
-    <w:link w:val="aa"/>
+    <w:link w:val="ae"/>
     <w:uiPriority w:val="99"/>
     <w:semiHidden/>
     <w:rsid w:val="00C17FA8"/>
     <w:rPr>
       <w:sz w:val="18"/>
       <w:szCs w:val="18"/>
+    </w:rPr>
+  </w:style>
+  <w:style w:type="character" w:customStyle="1" w:styleId="30">
+    <w:name w:val="标题 3 字符"/>
+    <w:basedOn w:val="a0"/>
+    <w:link w:val="3"/>
+    <w:uiPriority w:val="9"/>
+    <w:semiHidden/>
+    <w:rsid w:val="000F2BE3"/>
+    <w:rPr>
+      <w:b/>
+      <w:bCs/>
+      <w:sz w:val="32"/>
+      <w:szCs w:val="32"/>
     </w:rPr>
   </w:style>
 </w:styles>
@@ -6988,7 +8176,7 @@
 </file>
 
 <file path=customXml/itemProps1.xml><?xml version="1.0" encoding="utf-8"?>
-<ds:datastoreItem xmlns:ds="http://schemas.openxmlformats.org/officeDocument/2006/customXml" ds:itemID="{1C6C907C-0412-4706-9807-FE81E7639173}">
+<ds:datastoreItem xmlns:ds="http://schemas.openxmlformats.org/officeDocument/2006/customXml" ds:itemID="{91805179-BDFD-4B10-BE58-560F57DB247F}">
   <ds:schemaRefs>
     <ds:schemaRef ds:uri="http://schemas.openxmlformats.org/officeDocument/2006/bibliography"/>
   </ds:schemaRefs>
